--- a/thesisText/Mobile voting system Quick Start - SK.docx
+++ b/thesisText/Mobile voting system Quick Start - SK.docx
@@ -7,8 +7,6 @@
         <w:pStyle w:val="Nzev"/>
         <w:ind w:left="6379" w:hanging="6096"/>
       </w:pPr>
-      <w:bookmarkStart w:id="0" w:name="_GoBack"/>
-      <w:bookmarkEnd w:id="0"/>
       <w:r>
         <w:t xml:space="preserve">Mobilný hlasovací systém –Užívateľská  </w:t>
       </w:r>
@@ -124,6 +122,8 @@
               <w:fldChar w:fldCharType="end"/>
             </w:r>
           </w:hyperlink>
+          <w:bookmarkStart w:id="0" w:name="_GoBack"/>
+          <w:bookmarkEnd w:id="0"/>
         </w:p>
         <w:p>
           <w:pPr>
@@ -1217,11 +1217,21 @@
       <w:r>
         <w:t xml:space="preserve">Pred inštaláciou je nutné mať nainštalovaný </w:t>
       </w:r>
+      <w:proofErr w:type="spellStart"/>
       <w:r>
         <w:t>OpenSSL</w:t>
       </w:r>
-      <w:r>
-        <w:t xml:space="preserve">  a mať ho v systémovej ceste(path)</w:t>
+      <w:proofErr w:type="spellEnd"/>
+      <w:r>
+        <w:t xml:space="preserve">  a mať ho v systémovej ceste(</w:t>
+      </w:r>
+      <w:proofErr w:type="spellStart"/>
+      <w:r>
+        <w:t>path</w:t>
+      </w:r>
+      <w:proofErr w:type="spellEnd"/>
+      <w:r>
+        <w:t>)</w:t>
       </w:r>
       <w:r>
         <w:t>.</w:t>
@@ -1229,7 +1239,15 @@
     </w:p>
     <w:p>
       <w:r>
-        <w:t xml:space="preserve">Pre inštaláciu OpenSSL, navštívte </w:t>
+        <w:t xml:space="preserve">Pre inštaláciu </w:t>
+      </w:r>
+      <w:proofErr w:type="spellStart"/>
+      <w:r>
+        <w:t>OpenSSL</w:t>
+      </w:r>
+      <w:proofErr w:type="spellEnd"/>
+      <w:r>
+        <w:t xml:space="preserve">, navštívte </w:t>
       </w:r>
       <w:r>
         <w:t xml:space="preserve">: </w:t>
@@ -1271,172 +1289,264 @@
           <w:noProof/>
           <w:lang w:eastAsia="sk-SK"/>
         </w:rPr>
-        <mc:AlternateContent>
-          <mc:Choice Requires="wps">
-            <w:drawing>
-              <wp:anchor distT="0" distB="0" distL="114300" distR="114300" simplePos="0" relativeHeight="251660288" behindDoc="0" locked="0" layoutInCell="1" allowOverlap="1">
-                <wp:simplePos x="0" y="0"/>
-                <wp:positionH relativeFrom="column">
-                  <wp:posOffset>-252095</wp:posOffset>
-                </wp:positionH>
-                <wp:positionV relativeFrom="paragraph">
-                  <wp:posOffset>582930</wp:posOffset>
-                </wp:positionV>
-                <wp:extent cx="2292985" cy="930910"/>
-                <wp:effectExtent l="0" t="0" r="19685" b="22225"/>
-                <wp:wrapNone/>
-                <wp:docPr id="307" name="Textové pole 2"/>
-                <wp:cNvGraphicFramePr>
-                  <a:graphicFrameLocks xmlns:a="http://schemas.openxmlformats.org/drawingml/2006/main"/>
-                </wp:cNvGraphicFramePr>
-                <a:graphic xmlns:a="http://schemas.openxmlformats.org/drawingml/2006/main">
-                  <a:graphicData uri="http://schemas.microsoft.com/office/word/2010/wordprocessingShape">
-                    <wps:wsp>
-                      <wps:cNvSpPr txBox="1">
-                        <a:spLocks noChangeArrowheads="1"/>
-                      </wps:cNvSpPr>
-                      <wps:spPr bwMode="auto">
-                        <a:xfrm>
-                          <a:off x="0" y="0"/>
-                          <a:ext cx="2292985" cy="930910"/>
-                        </a:xfrm>
-                        <a:prstGeom prst="rect">
-                          <a:avLst/>
-                        </a:prstGeom>
-                        <a:solidFill>
-                          <a:srgbClr val="FFFFFF"/>
-                        </a:solidFill>
-                        <a:ln w="9525">
-                          <a:solidFill>
-                            <a:schemeClr val="bg1"/>
-                          </a:solidFill>
-                          <a:miter lim="800000"/>
-                          <a:headEnd/>
-                          <a:tailEnd/>
-                        </a:ln>
-                      </wps:spPr>
-                      <wps:txbx>
-                        <w:txbxContent>
-                          <w:p>
-                            <w:pPr>
-                              <w:tabs>
-                                <w:tab w:val="left" w:pos="720"/>
-                              </w:tabs>
-                              <w:autoSpaceDE w:val="0"/>
-                              <w:autoSpaceDN w:val="0"/>
-                              <w:adjustRightInd w:val="0"/>
-                              <w:spacing w:after="0" w:line="240" w:lineRule="auto"/>
-                              <w:ind w:left="352" w:right="18" w:hanging="180"/>
-                              <w:rPr>
-                                <w:rFonts w:ascii="Segoe UI" w:hAnsi="Segoe UI" w:cs="Segoe UI"/>
-                                <w:sz w:val="20"/>
-                                <w:szCs w:val="20"/>
-                                <w:lang w:val="en-US"/>
-                              </w:rPr>
-                            </w:pPr>
-                            <w:r>
-                              <w:rPr>
-                                <w:rFonts w:ascii="Segoe UI" w:hAnsi="Segoe UI" w:cs="Segoe UI"/>
-                                <w:color w:val="008000"/>
-                                <w:sz w:val="20"/>
-                                <w:szCs w:val="20"/>
-                                <w:lang w:val="en-US"/>
-                              </w:rPr>
-                              <w:tab/>
-                            </w:r>
-                            <w:r>
-                              <w:rPr>
-                                <w:rFonts w:ascii="Segoe UI" w:hAnsi="Segoe UI" w:cs="Segoe UI"/>
-                                <w:sz w:val="20"/>
-                                <w:szCs w:val="20"/>
-                                <w:lang w:val="en-US"/>
-                              </w:rPr>
-                              <w:t>Program na extrakciu zobrazený na obrázku sa môže líšiť od Vášho.</w:t>
-                            </w:r>
-                          </w:p>
-                          <w:p>
-                            <w:pPr>
-                              <w:rPr>
-                                <w:lang w:val="en-US"/>
-                              </w:rPr>
-                            </w:pPr>
-                          </w:p>
-                        </w:txbxContent>
-                      </wps:txbx>
-                      <wps:bodyPr rot="0" vert="horz" wrap="square" lIns="91440" tIns="45720" rIns="91440" bIns="45720" anchor="t" anchorCtr="0">
-                        <a:spAutoFit/>
-                      </wps:bodyPr>
-                    </wps:wsp>
-                  </a:graphicData>
-                </a:graphic>
-                <wp14:sizeRelH relativeFrom="margin">
-                  <wp14:pctWidth>40000</wp14:pctWidth>
-                </wp14:sizeRelH>
-                <wp14:sizeRelV relativeFrom="margin">
-                  <wp14:pctHeight>20000</wp14:pctHeight>
-                </wp14:sizeRelV>
-              </wp:anchor>
-            </w:drawing>
-          </mc:Choice>
-          <mc:Fallback>
-            <w:pict>
-              <v:shapetype id="_x0000_t202" coordsize="21600,21600" o:spt="202" path="m,l,21600r21600,l21600,xe">
-                <v:stroke joinstyle="miter"/>
-                <v:path gradientshapeok="t" o:connecttype="rect"/>
-              </v:shapetype>
-              <v:shape id="Textové pole 2" o:spid="_x0000_s1026" type="#_x0000_t202" style="position:absolute;left:0;text-align:left;margin-left:-19.85pt;margin-top:45.9pt;width:180.55pt;height:73.3pt;z-index:251660288;visibility:visible;mso-wrap-style:square;mso-width-percent:400;mso-height-percent:200;mso-wrap-distance-left:9pt;mso-wrap-distance-top:0;mso-wrap-distance-right:9pt;mso-wrap-distance-bottom:0;mso-position-horizontal:absolute;mso-position-horizontal-relative:text;mso-position-vertical:absolute;mso-position-vertical-relative:text;mso-width-percent:400;mso-height-percent:200;mso-width-relative:margin;mso-height-relative:margin;v-text-anchor:top" o:gfxdata="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" strokecolor="white [3212]">
-                <v:textbox style="mso-fit-shape-to-text:t">
-                  <w:txbxContent>
-                    <w:p>
-                      <w:pPr>
-                        <w:tabs>
-                          <w:tab w:val="left" w:pos="720"/>
-                        </w:tabs>
-                        <w:autoSpaceDE w:val="0"/>
-                        <w:autoSpaceDN w:val="0"/>
-                        <w:adjustRightInd w:val="0"/>
-                        <w:spacing w:after="0" w:line="240" w:lineRule="auto"/>
-                        <w:ind w:left="352" w:right="18" w:hanging="180"/>
-                        <w:rPr>
-                          <w:rFonts w:ascii="Segoe UI" w:hAnsi="Segoe UI" w:cs="Segoe UI"/>
-                          <w:sz w:val="20"/>
-                          <w:szCs w:val="20"/>
-                          <w:lang w:val="en-US"/>
-                        </w:rPr>
-                      </w:pPr>
-                      <w:r>
-                        <w:rPr>
-                          <w:rFonts w:ascii="Segoe UI" w:hAnsi="Segoe UI" w:cs="Segoe UI"/>
-                          <w:color w:val="008000"/>
-                          <w:sz w:val="20"/>
-                          <w:szCs w:val="20"/>
-                          <w:lang w:val="en-US"/>
-                        </w:rPr>
-                        <w:tab/>
-                      </w:r>
-                      <w:r>
-                        <w:rPr>
-                          <w:rFonts w:ascii="Segoe UI" w:hAnsi="Segoe UI" w:cs="Segoe UI"/>
-                          <w:sz w:val="20"/>
-                          <w:szCs w:val="20"/>
-                          <w:lang w:val="en-US"/>
-                        </w:rPr>
-                        <w:t>Program na extrakciu zobrazený na obrázku sa môže líšiť od Vášho.</w:t>
-                      </w:r>
-                    </w:p>
-                    <w:p>
-                      <w:pPr>
-                        <w:rPr>
-                          <w:lang w:val="en-US"/>
-                        </w:rPr>
-                      </w:pPr>
-                    </w:p>
-                  </w:txbxContent>
-                </v:textbox>
-              </v:shape>
-            </w:pict>
-          </mc:Fallback>
-        </mc:AlternateContent>
+        <w:pict>
+          <v:shapetype id="_x0000_t202" coordsize="21600,21600" o:spt="202" path="m,l,21600r21600,l21600,xe">
+            <v:stroke joinstyle="miter"/>
+            <v:path gradientshapeok="t" o:connecttype="rect"/>
+          </v:shapetype>
+          <v:shape id="Textové pole 2" o:spid="_x0000_s1026" type="#_x0000_t202" style="position:absolute;left:0;text-align:left;margin-left:-19.85pt;margin-top:45.9pt;width:180.6pt;height:73.3pt;z-index:251660288;visibility:visible;mso-width-percent:400;mso-height-percent:200;mso-width-percent:400;mso-height-percent:200;mso-width-relative:margin;mso-height-relative:margin" o:gfxdata="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" strokecolor="white [3212]">
+            <v:textbox style="mso-fit-shape-to-text:t">
+              <w:txbxContent>
+                <w:p>
+                  <w:pPr>
+                    <w:tabs>
+                      <w:tab w:val="left" w:pos="720"/>
+                    </w:tabs>
+                    <w:autoSpaceDE w:val="0"/>
+                    <w:autoSpaceDN w:val="0"/>
+                    <w:adjustRightInd w:val="0"/>
+                    <w:spacing w:after="0" w:line="240" w:lineRule="auto"/>
+                    <w:ind w:left="352" w:right="18" w:hanging="180"/>
+                    <w:rPr>
+                      <w:rFonts w:ascii="Segoe UI" w:hAnsi="Segoe UI" w:cs="Segoe UI"/>
+                      <w:sz w:val="20"/>
+                      <w:szCs w:val="20"/>
+                      <w:lang w:val="en-US"/>
+                    </w:rPr>
+                  </w:pPr>
+                  <w:r>
+                    <w:rPr>
+                      <w:rFonts w:ascii="Segoe UI" w:hAnsi="Segoe UI" w:cs="Segoe UI"/>
+                      <w:color w:val="008000"/>
+                      <w:sz w:val="20"/>
+                      <w:szCs w:val="20"/>
+                      <w:lang w:val="en-US"/>
+                    </w:rPr>
+                    <w:tab/>
+                  </w:r>
+                  <w:r>
+                    <w:rPr>
+                      <w:rFonts w:ascii="Segoe UI" w:hAnsi="Segoe UI" w:cs="Segoe UI"/>
+                      <w:sz w:val="20"/>
+                      <w:szCs w:val="20"/>
+                      <w:lang w:val="en-US"/>
+                    </w:rPr>
+                    <w:t xml:space="preserve">Program </w:t>
+                  </w:r>
+                  <w:proofErr w:type="spellStart"/>
+                  <w:proofErr w:type="gramStart"/>
+                  <w:r>
+                    <w:rPr>
+                      <w:rFonts w:ascii="Segoe UI" w:hAnsi="Segoe UI" w:cs="Segoe UI"/>
+                      <w:sz w:val="20"/>
+                      <w:szCs w:val="20"/>
+                      <w:lang w:val="en-US"/>
+                    </w:rPr>
+                    <w:t>na</w:t>
+                  </w:r>
+                  <w:proofErr w:type="spellEnd"/>
+                  <w:proofErr w:type="gramEnd"/>
+                  <w:r>
+                    <w:rPr>
+                      <w:rFonts w:ascii="Segoe UI" w:hAnsi="Segoe UI" w:cs="Segoe UI"/>
+                      <w:sz w:val="20"/>
+                      <w:szCs w:val="20"/>
+                      <w:lang w:val="en-US"/>
+                    </w:rPr>
+                    <w:t xml:space="preserve"> </w:t>
+                  </w:r>
+                  <w:proofErr w:type="spellStart"/>
+                  <w:r>
+                    <w:rPr>
+                      <w:rFonts w:ascii="Segoe UI" w:hAnsi="Segoe UI" w:cs="Segoe UI"/>
+                      <w:sz w:val="20"/>
+                      <w:szCs w:val="20"/>
+                      <w:lang w:val="en-US"/>
+                    </w:rPr>
+                    <w:t>extrakciu</w:t>
+                  </w:r>
+                  <w:proofErr w:type="spellEnd"/>
+                  <w:r>
+                    <w:rPr>
+                      <w:rFonts w:ascii="Segoe UI" w:hAnsi="Segoe UI" w:cs="Segoe UI"/>
+                      <w:sz w:val="20"/>
+                      <w:szCs w:val="20"/>
+                      <w:lang w:val="en-US"/>
+                    </w:rPr>
+                    <w:t xml:space="preserve"> </w:t>
+                  </w:r>
+                  <w:proofErr w:type="spellStart"/>
+                  <w:r>
+                    <w:rPr>
+                      <w:rFonts w:ascii="Segoe UI" w:hAnsi="Segoe UI" w:cs="Segoe UI"/>
+                      <w:sz w:val="20"/>
+                      <w:szCs w:val="20"/>
+                      <w:lang w:val="en-US"/>
+                    </w:rPr>
+                    <w:t>zobrazený</w:t>
+                  </w:r>
+                  <w:proofErr w:type="spellEnd"/>
+                  <w:r>
+                    <w:rPr>
+                      <w:rFonts w:ascii="Segoe UI" w:hAnsi="Segoe UI" w:cs="Segoe UI"/>
+                      <w:sz w:val="20"/>
+                      <w:szCs w:val="20"/>
+                      <w:lang w:val="en-US"/>
+                    </w:rPr>
+                    <w:t xml:space="preserve"> </w:t>
+                  </w:r>
+                  <w:proofErr w:type="spellStart"/>
+                  <w:r>
+                    <w:rPr>
+                      <w:rFonts w:ascii="Segoe UI" w:hAnsi="Segoe UI" w:cs="Segoe UI"/>
+                      <w:sz w:val="20"/>
+                      <w:szCs w:val="20"/>
+                      <w:lang w:val="en-US"/>
+                    </w:rPr>
+                    <w:t>na</w:t>
+                  </w:r>
+                  <w:proofErr w:type="spellEnd"/>
+                  <w:r>
+                    <w:rPr>
+                      <w:rFonts w:ascii="Segoe UI" w:hAnsi="Segoe UI" w:cs="Segoe UI"/>
+                      <w:sz w:val="20"/>
+                      <w:szCs w:val="20"/>
+                      <w:lang w:val="en-US"/>
+                    </w:rPr>
+                    <w:t xml:space="preserve"> </w:t>
+                  </w:r>
+                  <w:proofErr w:type="spellStart"/>
+                  <w:r>
+                    <w:rPr>
+                      <w:rFonts w:ascii="Segoe UI" w:hAnsi="Segoe UI" w:cs="Segoe UI"/>
+                      <w:sz w:val="20"/>
+                      <w:szCs w:val="20"/>
+                      <w:lang w:val="en-US"/>
+                    </w:rPr>
+                    <w:t>obrázku</w:t>
+                  </w:r>
+                  <w:proofErr w:type="spellEnd"/>
+                  <w:r>
+                    <w:rPr>
+                      <w:rFonts w:ascii="Segoe UI" w:hAnsi="Segoe UI" w:cs="Segoe UI"/>
+                      <w:sz w:val="20"/>
+                      <w:szCs w:val="20"/>
+                      <w:lang w:val="en-US"/>
+                    </w:rPr>
+                    <w:t xml:space="preserve"> </w:t>
+                  </w:r>
+                  <w:proofErr w:type="spellStart"/>
+                  <w:r>
+                    <w:rPr>
+                      <w:rFonts w:ascii="Segoe UI" w:hAnsi="Segoe UI" w:cs="Segoe UI"/>
+                      <w:sz w:val="20"/>
+                      <w:szCs w:val="20"/>
+                      <w:lang w:val="en-US"/>
+                    </w:rPr>
+                    <w:t>sa</w:t>
+                  </w:r>
+                  <w:proofErr w:type="spellEnd"/>
+                  <w:r>
+                    <w:rPr>
+                      <w:rFonts w:ascii="Segoe UI" w:hAnsi="Segoe UI" w:cs="Segoe UI"/>
+                      <w:sz w:val="20"/>
+                      <w:szCs w:val="20"/>
+                      <w:lang w:val="en-US"/>
+                    </w:rPr>
+                    <w:t xml:space="preserve"> </w:t>
+                  </w:r>
+                  <w:proofErr w:type="spellStart"/>
+                  <w:r>
+                    <w:rPr>
+                      <w:rFonts w:ascii="Segoe UI" w:hAnsi="Segoe UI" w:cs="Segoe UI"/>
+                      <w:sz w:val="20"/>
+                      <w:szCs w:val="20"/>
+                      <w:lang w:val="en-US"/>
+                    </w:rPr>
+                    <w:t>môže</w:t>
+                  </w:r>
+                  <w:proofErr w:type="spellEnd"/>
+                  <w:r>
+                    <w:rPr>
+                      <w:rFonts w:ascii="Segoe UI" w:hAnsi="Segoe UI" w:cs="Segoe UI"/>
+                      <w:sz w:val="20"/>
+                      <w:szCs w:val="20"/>
+                      <w:lang w:val="en-US"/>
+                    </w:rPr>
+                    <w:t xml:space="preserve"> </w:t>
+                  </w:r>
+                  <w:proofErr w:type="spellStart"/>
+                  <w:r>
+                    <w:rPr>
+                      <w:rFonts w:ascii="Segoe UI" w:hAnsi="Segoe UI" w:cs="Segoe UI"/>
+                      <w:sz w:val="20"/>
+                      <w:szCs w:val="20"/>
+                      <w:lang w:val="en-US"/>
+                    </w:rPr>
+                    <w:t>líšiť</w:t>
+                  </w:r>
+                  <w:proofErr w:type="spellEnd"/>
+                  <w:r>
+                    <w:rPr>
+                      <w:rFonts w:ascii="Segoe UI" w:hAnsi="Segoe UI" w:cs="Segoe UI"/>
+                      <w:sz w:val="20"/>
+                      <w:szCs w:val="20"/>
+                      <w:lang w:val="en-US"/>
+                    </w:rPr>
+                    <w:t xml:space="preserve"> </w:t>
+                  </w:r>
+                  <w:proofErr w:type="spellStart"/>
+                  <w:r>
+                    <w:rPr>
+                      <w:rFonts w:ascii="Segoe UI" w:hAnsi="Segoe UI" w:cs="Segoe UI"/>
+                      <w:sz w:val="20"/>
+                      <w:szCs w:val="20"/>
+                      <w:lang w:val="en-US"/>
+                    </w:rPr>
+                    <w:t>od</w:t>
+                  </w:r>
+                  <w:proofErr w:type="spellEnd"/>
+                  <w:r>
+                    <w:rPr>
+                      <w:rFonts w:ascii="Segoe UI" w:hAnsi="Segoe UI" w:cs="Segoe UI"/>
+                      <w:sz w:val="20"/>
+                      <w:szCs w:val="20"/>
+                      <w:lang w:val="en-US"/>
+                    </w:rPr>
+                    <w:t xml:space="preserve"> </w:t>
+                  </w:r>
+                  <w:proofErr w:type="spellStart"/>
+                  <w:r>
+                    <w:rPr>
+                      <w:rFonts w:ascii="Segoe UI" w:hAnsi="Segoe UI" w:cs="Segoe UI"/>
+                      <w:sz w:val="20"/>
+                      <w:szCs w:val="20"/>
+                      <w:lang w:val="en-US"/>
+                    </w:rPr>
+                    <w:t>Vášho</w:t>
+                  </w:r>
+                  <w:proofErr w:type="spellEnd"/>
+                  <w:r>
+                    <w:rPr>
+                      <w:rFonts w:ascii="Segoe UI" w:hAnsi="Segoe UI" w:cs="Segoe UI"/>
+                      <w:sz w:val="20"/>
+                      <w:szCs w:val="20"/>
+                      <w:lang w:val="en-US"/>
+                    </w:rPr>
+                    <w:t>.</w:t>
+                  </w:r>
+                </w:p>
+                <w:p>
+                  <w:pPr>
+                    <w:rPr>
+                      <w:lang w:val="en-US"/>
+                    </w:rPr>
+                  </w:pPr>
+                </w:p>
+              </w:txbxContent>
+            </v:textbox>
+          </v:shape>
+        </w:pict>
       </w:r>
       <w:r>
         <w:rPr>
@@ -1497,7 +1607,15 @@
         <w:t>Otvorte</w:t>
       </w:r>
       <w:r>
-        <w:t xml:space="preserve"> votingPoint.zip</w:t>
+        <w:t xml:space="preserve"> </w:t>
+      </w:r>
+      <w:proofErr w:type="spellStart"/>
+      <w:r>
+        <w:t>votingPoint.zip</w:t>
+      </w:r>
+      <w:proofErr w:type="spellEnd"/>
+      <w:r>
+        <w:t>.</w:t>
       </w:r>
     </w:p>
     <w:p>
@@ -1512,6 +1630,9 @@
         <w:lastRenderedPageBreak/>
         <w:t>Extrahujte súbory</w:t>
       </w:r>
+      <w:r>
+        <w:t>.</w:t>
+      </w:r>
     </w:p>
     <w:p>
       <w:pPr>
@@ -1525,14 +1646,35 @@
         <w:t>Spustite</w:t>
       </w:r>
       <w:r>
-        <w:t xml:space="preserve"> MobileVotingDevice.jar (</w:t>
+        <w:t xml:space="preserve"> </w:t>
+      </w:r>
+      <w:proofErr w:type="spellStart"/>
+      <w:r>
+        <w:t>MobileVotingDevice.jar</w:t>
+      </w:r>
+      <w:proofErr w:type="spellEnd"/>
+      <w:r>
+        <w:t xml:space="preserve"> (</w:t>
       </w:r>
       <w:r>
         <w:t xml:space="preserve">dvojito kliknite na súbor, alebo z príkazového riadku     </w:t>
       </w:r>
       <w:r>
-        <w:t xml:space="preserve"> “java –jar MobileVotingDevice.jar</w:t>
-      </w:r>
+        <w:t xml:space="preserve"> “</w:t>
+      </w:r>
+      <w:proofErr w:type="spellStart"/>
+      <w:r>
+        <w:t>java</w:t>
+      </w:r>
+      <w:proofErr w:type="spellEnd"/>
+      <w:r>
+        <w:t xml:space="preserve"> –jar </w:t>
+      </w:r>
+      <w:proofErr w:type="spellStart"/>
+      <w:r>
+        <w:t>MobileVotingDevice.jar</w:t>
+      </w:r>
+      <w:proofErr w:type="spellEnd"/>
       <w:r>
         <w:t>”</w:t>
       </w:r>
@@ -1597,7 +1739,15 @@
       </w:pPr>
       <w:bookmarkStart w:id="2" w:name="_Toc293350591"/>
       <w:r>
-        <w:t>Inštalácia Android aplikácie</w:t>
+        <w:t xml:space="preserve">Inštalácia </w:t>
+      </w:r>
+      <w:proofErr w:type="spellStart"/>
+      <w:r>
+        <w:t>Android</w:t>
+      </w:r>
+      <w:proofErr w:type="spellEnd"/>
+      <w:r>
+        <w:t xml:space="preserve"> aplikácie</w:t>
       </w:r>
       <w:bookmarkEnd w:id="2"/>
     </w:p>
@@ -1634,7 +1784,15 @@
         <w:t>átový kábel od Vášho zariadenia</w:t>
       </w:r>
       <w:r>
-        <w:t xml:space="preserve"> alebo čítačku mikro SD kariet na počítači.</w:t>
+        <w:t xml:space="preserve"> alebo čítačku </w:t>
+      </w:r>
+      <w:proofErr w:type="spellStart"/>
+      <w:r>
+        <w:t>mikro</w:t>
+      </w:r>
+      <w:proofErr w:type="spellEnd"/>
+      <w:r>
+        <w:t xml:space="preserve"> SD kariet na počítači.</w:t>
       </w:r>
     </w:p>
     <w:p>
@@ -1751,8 +1909,13 @@
         <w:t xml:space="preserve"> </w:t>
       </w:r>
       <w:r>
-        <w:t>Druhý koniec zasuňte do zariadenia s operačným systémom Android</w:t>
-      </w:r>
+        <w:t xml:space="preserve">Druhý koniec zasuňte do zariadenia s operačným systémom </w:t>
+      </w:r>
+      <w:proofErr w:type="spellStart"/>
+      <w:r>
+        <w:t>Android</w:t>
+      </w:r>
+      <w:proofErr w:type="spellEnd"/>
       <w:r>
         <w:t>.</w:t>
       </w:r>
@@ -1805,7 +1968,21 @@
         <w:rPr>
           <w:sz w:val="18"/>
         </w:rPr>
-        <w:t>možno je potreba microSD adaptér</w:t>
+        <w:t xml:space="preserve">možno je potreba </w:t>
+      </w:r>
+      <w:proofErr w:type="spellStart"/>
+      <w:r>
+        <w:rPr>
+          <w:sz w:val="18"/>
+        </w:rPr>
+        <w:t>microSD</w:t>
+      </w:r>
+      <w:proofErr w:type="spellEnd"/>
+      <w:r>
+        <w:rPr>
+          <w:sz w:val="18"/>
+        </w:rPr>
+        <w:t xml:space="preserve"> adaptér</w:t>
       </w:r>
     </w:p>
     <w:p>
@@ -1817,7 +1994,15 @@
         </w:numPr>
       </w:pPr>
       <w:r>
-        <w:t>Vypnite zariadenie Android, alebo odpojte SD kartu.</w:t>
+        <w:t xml:space="preserve">Vypnite zariadenie </w:t>
+      </w:r>
+      <w:proofErr w:type="spellStart"/>
+      <w:r>
+        <w:t>Android</w:t>
+      </w:r>
+      <w:proofErr w:type="spellEnd"/>
+      <w:r>
+        <w:t>, alebo odpojte SD kartu.</w:t>
       </w:r>
     </w:p>
     <w:p>
@@ -1862,7 +2047,23 @@
         <w:t>Skopírujte</w:t>
       </w:r>
       <w:r>
-        <w:t xml:space="preserve"> “Android Voter.apk” </w:t>
+        <w:t xml:space="preserve"> “</w:t>
+      </w:r>
+      <w:proofErr w:type="spellStart"/>
+      <w:r>
+        <w:t>Android</w:t>
+      </w:r>
+      <w:proofErr w:type="spellEnd"/>
+      <w:r>
+        <w:t xml:space="preserve"> </w:t>
+      </w:r>
+      <w:proofErr w:type="spellStart"/>
+      <w:r>
+        <w:t>Voter.apk</w:t>
+      </w:r>
+      <w:proofErr w:type="spellEnd"/>
+      <w:r>
+        <w:t xml:space="preserve">” </w:t>
       </w:r>
       <w:r>
         <w:t xml:space="preserve"> na SD kartu</w:t>
@@ -1901,7 +2102,15 @@
         <w:t>zasuňte</w:t>
       </w:r>
       <w:r>
-        <w:t xml:space="preserve"> SD kartu do zariadenia Android.</w:t>
+        <w:t xml:space="preserve"> SD kartu do zariadenia </w:t>
+      </w:r>
+      <w:proofErr w:type="spellStart"/>
+      <w:r>
+        <w:t>Android</w:t>
+      </w:r>
+      <w:proofErr w:type="spellEnd"/>
+      <w:r>
+        <w:t>.</w:t>
       </w:r>
     </w:p>
     <w:p>
@@ -1982,14 +2191,51 @@
       <w:r>
         <w:t xml:space="preserve">ak nemáte správcu súborov, stiahnite si ho z </w:t>
       </w:r>
-      <w:r>
-        <w:t xml:space="preserve">Android® Market®. </w:t>
-      </w:r>
-      <w:r>
-        <w:t xml:space="preserve"> ES File Explorer</w:t>
-      </w:r>
-      <w:r>
-        <w:t>, Astro File sú odporúčané.</w:t>
+      <w:proofErr w:type="spellStart"/>
+      <w:r>
+        <w:t>Android</w:t>
+      </w:r>
+      <w:proofErr w:type="spellEnd"/>
+      <w:r>
+        <w:t xml:space="preserve">® </w:t>
+      </w:r>
+      <w:proofErr w:type="spellStart"/>
+      <w:r>
+        <w:t>Market</w:t>
+      </w:r>
+      <w:proofErr w:type="spellEnd"/>
+      <w:r>
+        <w:t xml:space="preserve">®. </w:t>
+      </w:r>
+      <w:r>
+        <w:t xml:space="preserve"> ES </w:t>
+      </w:r>
+      <w:proofErr w:type="spellStart"/>
+      <w:r>
+        <w:t>File</w:t>
+      </w:r>
+      <w:proofErr w:type="spellEnd"/>
+      <w:r>
+        <w:t xml:space="preserve"> Explorer</w:t>
+      </w:r>
+      <w:r>
+        <w:t xml:space="preserve">, </w:t>
+      </w:r>
+      <w:proofErr w:type="spellStart"/>
+      <w:r>
+        <w:t>Astro</w:t>
+      </w:r>
+      <w:proofErr w:type="spellEnd"/>
+      <w:r>
+        <w:t xml:space="preserve"> </w:t>
+      </w:r>
+      <w:proofErr w:type="spellStart"/>
+      <w:r>
+        <w:t>File</w:t>
+      </w:r>
+      <w:proofErr w:type="spellEnd"/>
+      <w:r>
+        <w:t xml:space="preserve"> sú odporúčané.</w:t>
       </w:r>
     </w:p>
     <w:p>
@@ -2004,7 +2250,15 @@
         <w:t xml:space="preserve">Nájdite </w:t>
       </w:r>
       <w:r>
-        <w:t xml:space="preserve">.apk </w:t>
+        <w:t>.</w:t>
+      </w:r>
+      <w:proofErr w:type="spellStart"/>
+      <w:r>
+        <w:t>apk</w:t>
+      </w:r>
+      <w:proofErr w:type="spellEnd"/>
+      <w:r>
+        <w:t xml:space="preserve"> </w:t>
       </w:r>
       <w:r>
         <w:t>súbor.</w:t>
@@ -2082,7 +2336,15 @@
         </w:drawing>
       </w:r>
       <w:r>
-        <w:t>Kliknite na ňho.</w:t>
+        <w:t xml:space="preserve">Kliknite na </w:t>
+      </w:r>
+      <w:proofErr w:type="spellStart"/>
+      <w:r>
+        <w:t>ňho</w:t>
+      </w:r>
+      <w:proofErr w:type="spellEnd"/>
+      <w:r>
+        <w:t>.</w:t>
       </w:r>
     </w:p>
     <w:p>
@@ -2120,97 +2382,25 @@
           <w:noProof/>
           <w:lang w:eastAsia="sk-SK"/>
         </w:rPr>
-        <mc:AlternateContent>
-          <mc:Choice Requires="wps">
-            <w:drawing>
-              <wp:anchor distT="0" distB="0" distL="114300" distR="114300" simplePos="0" relativeHeight="251707392" behindDoc="0" locked="0" layoutInCell="1" allowOverlap="1">
-                <wp:simplePos x="0" y="0"/>
-                <wp:positionH relativeFrom="column">
-                  <wp:posOffset>3672205</wp:posOffset>
-                </wp:positionH>
-                <wp:positionV relativeFrom="paragraph">
-                  <wp:posOffset>84455</wp:posOffset>
-                </wp:positionV>
-                <wp:extent cx="600075" cy="190500"/>
-                <wp:effectExtent l="0" t="19050" r="47625" b="38100"/>
-                <wp:wrapNone/>
-                <wp:docPr id="317" name="Šipka doprava 317"/>
-                <wp:cNvGraphicFramePr>
-                  <a:graphicFrameLocks xmlns:a="http://schemas.openxmlformats.org/drawingml/2006/main"/>
-                </wp:cNvGraphicFramePr>
-                <a:graphic xmlns:a="http://schemas.openxmlformats.org/drawingml/2006/main">
-                  <a:graphicData uri="http://schemas.microsoft.com/office/word/2010/wordprocessingShape">
-                    <wps:wsp>
-                      <wps:cNvSpPr>
-                        <a:spLocks/>
-                      </wps:cNvSpPr>
-                      <wps:spPr>
-                        <a:xfrm>
-                          <a:off x="0" y="0"/>
-                          <a:ext cx="600075" cy="190500"/>
-                        </a:xfrm>
-                        <a:prstGeom prst="rightArrow">
-                          <a:avLst/>
-                        </a:prstGeom>
-                      </wps:spPr>
-                      <wps:style>
-                        <a:lnRef idx="2">
-                          <a:schemeClr val="accent1">
-                            <a:shade val="50000"/>
-                          </a:schemeClr>
-                        </a:lnRef>
-                        <a:fillRef idx="1">
-                          <a:schemeClr val="accent1"/>
-                        </a:fillRef>
-                        <a:effectRef idx="0">
-                          <a:schemeClr val="accent1"/>
-                        </a:effectRef>
-                        <a:fontRef idx="minor">
-                          <a:schemeClr val="lt1"/>
-                        </a:fontRef>
-                      </wps:style>
-                      <wps:bodyPr rot="0" spcFirstLastPara="0" vertOverflow="overflow" horzOverflow="overflow" vert="horz" wrap="square" lIns="91440" tIns="45720" rIns="91440" bIns="45720" numCol="1" spcCol="0" rtlCol="0" fromWordArt="0" anchor="ctr" anchorCtr="0" forceAA="0" compatLnSpc="1">
-                        <a:prstTxWarp prst="textNoShape">
-                          <a:avLst/>
-                        </a:prstTxWarp>
-                        <a:noAutofit/>
-                      </wps:bodyPr>
-                    </wps:wsp>
-                  </a:graphicData>
-                </a:graphic>
-                <wp14:sizeRelH relativeFrom="page">
-                  <wp14:pctWidth>0</wp14:pctWidth>
-                </wp14:sizeRelH>
-                <wp14:sizeRelV relativeFrom="page">
-                  <wp14:pctHeight>0</wp14:pctHeight>
-                </wp14:sizeRelV>
-              </wp:anchor>
-            </w:drawing>
-          </mc:Choice>
-          <mc:Fallback>
-            <w:pict>
-              <v:shapetype id="_x0000_t13" coordsize="21600,21600" o:spt="13" adj="16200,5400" path="m@0,l@0@1,0@1,0@2@0@2@0,21600,21600,10800xe">
-                <v:stroke joinstyle="miter"/>
-                <v:formulas>
-                  <v:f eqn="val #0"/>
-                  <v:f eqn="val #1"/>
-                  <v:f eqn="sum height 0 #1"/>
-                  <v:f eqn="sum 10800 0 #1"/>
-                  <v:f eqn="sum width 0 #0"/>
-                  <v:f eqn="prod @4 @3 10800"/>
-                  <v:f eqn="sum width 0 @5"/>
-                </v:formulas>
-                <v:path o:connecttype="custom" o:connectlocs="@0,0;0,10800;@0,21600;21600,10800" o:connectangles="270,180,90,0" textboxrect="0,@1,@6,@2"/>
-                <v:handles>
-                  <v:h position="#0,#1" xrange="0,21600" yrange="0,10800"/>
-                </v:handles>
-              </v:shapetype>
-              <v:shape id="Šipka doprava 317" o:spid="_x0000_s1026" type="#_x0000_t13" style="position:absolute;margin-left:289.15pt;margin-top:6.65pt;width:47.25pt;height:15pt;z-index:251707392;visibility:visible;mso-wrap-style:square;mso-width-percent:0;mso-height-percent:0;mso-wrap-distance-left:9pt;mso-wrap-distance-top:0;mso-wrap-distance-right:9pt;mso-wrap-distance-bottom:0;mso-position-horizontal:absolute;mso-position-horizontal-relative:text;mso-position-vertical:absolute;mso-position-vertical-relative:text;mso-width-percent:0;mso-height-percent:0;mso-width-relative:page;mso-height-relative:page;v-text-anchor:middle" o:gfxdata="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" adj="18171" fillcolor="#4f81bd [3204]" strokecolor="#243f60 [1604]" strokeweight="2pt">
-                <v:path arrowok="t"/>
-              </v:shape>
-            </w:pict>
-          </mc:Fallback>
-        </mc:AlternateContent>
+        <w:pict>
+          <v:shapetype id="_x0000_t13" coordsize="21600,21600" o:spt="13" adj="16200,5400" path="m@0,l@0@1,0@1,0@2@0@2@0,21600,21600,10800xe">
+            <v:stroke joinstyle="miter"/>
+            <v:formulas>
+              <v:f eqn="val #0"/>
+              <v:f eqn="val #1"/>
+              <v:f eqn="sum height 0 #1"/>
+              <v:f eqn="sum 10800 0 #1"/>
+              <v:f eqn="sum width 0 #0"/>
+              <v:f eqn="prod @4 @3 10800"/>
+              <v:f eqn="sum width 0 @5"/>
+            </v:formulas>
+            <v:path o:connecttype="custom" o:connectlocs="@0,0;0,10800;@0,21600;21600,10800" o:connectangles="270,180,90,0" textboxrect="0,@1,@6,@2"/>
+            <v:handles>
+              <v:h position="#0,#1" xrange="0,21600" yrange="0,10800"/>
+            </v:handles>
+          </v:shapetype>
+          <v:shape id="Šipka doprava 317" o:spid="_x0000_s1058" type="#_x0000_t13" style="position:absolute;margin-left:289.15pt;margin-top:6.65pt;width:47.25pt;height:15pt;z-index:251707392;visibility:visible;v-text-anchor:middle" o:gfxdata="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" adj="18171" fillcolor="#4f81bd [3204]" strokecolor="#243f60 [1604]" strokeweight="2pt"/>
+        </w:pict>
       </w:r>
     </w:p>
     <w:p/>
@@ -2261,7 +2451,7 @@
           <w:lang w:eastAsia="sk-SK"/>
         </w:rPr>
         <w:drawing>
-          <wp:anchor distT="0" distB="0" distL="114300" distR="114300" simplePos="0" relativeHeight="251665408" behindDoc="1" locked="0" layoutInCell="1" allowOverlap="1">
+          <wp:anchor distT="0" distB="0" distL="114300" distR="114300" simplePos="0" relativeHeight="251665408" behindDoc="1" locked="0" layoutInCell="1" allowOverlap="1" wp14:anchorId="0A48A2AF" wp14:editId="1F95BD03">
             <wp:simplePos x="0" y="0"/>
             <wp:positionH relativeFrom="column">
               <wp:posOffset>1014730</wp:posOffset>
@@ -2314,13 +2504,43 @@
         <w:t xml:space="preserve">Nainštalujte si čítačku QR kódu </w:t>
       </w:r>
       <w:r>
-        <w:t xml:space="preserve">– Barcode Reader </w:t>
+        <w:t xml:space="preserve">– </w:t>
+      </w:r>
+      <w:proofErr w:type="spellStart"/>
+      <w:r>
+        <w:t>Barcode</w:t>
+      </w:r>
+      <w:proofErr w:type="spellEnd"/>
+      <w:r>
+        <w:t xml:space="preserve"> </w:t>
+      </w:r>
+      <w:proofErr w:type="spellStart"/>
+      <w:r>
+        <w:t>Scanner</w:t>
+      </w:r>
+      <w:proofErr w:type="spellEnd"/>
+      <w:r>
+        <w:t xml:space="preserve"> </w:t>
       </w:r>
       <w:r>
         <w:t>napríklad</w:t>
       </w:r>
       <w:r>
         <w:t>.</w:t>
+      </w:r>
+      <w:r>
+        <w:t xml:space="preserve"> </w:t>
+      </w:r>
+      <w:hyperlink r:id="rId16" w:history="1">
+        <w:r>
+          <w:rPr>
+            <w:rStyle w:val="Hypertextovodkaz"/>
+          </w:rPr>
+          <w:t>https://market.android.com/details?id=com.google.zxing.client.android</w:t>
+        </w:r>
+      </w:hyperlink>
+      <w:r>
+        <w:t xml:space="preserve"> </w:t>
       </w:r>
     </w:p>
     <w:p>
@@ -2371,7 +2591,7 @@
                     <pic:cNvPicPr/>
                   </pic:nvPicPr>
                   <pic:blipFill>
-                    <a:blip r:embed="rId16" cstate="print">
+                    <a:blip r:embed="rId17" cstate="print">
                       <a:extLst>
                         <a:ext uri="{28A0092B-C50C-407E-A947-70E740481C1C}">
                           <a14:useLocalDpi xmlns:a14="http://schemas.microsoft.com/office/drawing/2010/main" val="0"/>
@@ -2400,9 +2620,19 @@
       <w:r>
         <w:t>Podobný obraz by sa mal zobraziť. Vyberte „</w:t>
       </w:r>
-      <w:r>
-        <w:t>Open Browser</w:t>
-      </w:r>
+      <w:proofErr w:type="spellStart"/>
+      <w:r>
+        <w:t>Open</w:t>
+      </w:r>
+      <w:proofErr w:type="spellEnd"/>
+      <w:r>
+        <w:t xml:space="preserve"> </w:t>
+      </w:r>
+      <w:proofErr w:type="spellStart"/>
+      <w:r>
+        <w:t>Browser</w:t>
+      </w:r>
+      <w:proofErr w:type="spellEnd"/>
       <w:r>
         <w:t>“</w:t>
       </w:r>
@@ -2423,6 +2653,12 @@
       </w:r>
       <w:r>
         <w:t> 1</w:t>
+      </w:r>
+      <w:r>
+        <w:t>.</w:t>
+      </w:r>
+      <w:r>
+        <w:tab/>
       </w:r>
     </w:p>
     <w:p/>
@@ -2514,7 +2750,23 @@
         </w:numPr>
       </w:pPr>
       <w:r>
-        <w:t>Príliš komplikované? Plánujeme publikovať na Android Market. Hľadajte nás tam.</w:t>
+        <w:t xml:space="preserve">Príliš komplikované? Plánujeme publikovať na </w:t>
+      </w:r>
+      <w:proofErr w:type="spellStart"/>
+      <w:r>
+        <w:t>Android</w:t>
+      </w:r>
+      <w:proofErr w:type="spellEnd"/>
+      <w:r>
+        <w:t xml:space="preserve"> </w:t>
+      </w:r>
+      <w:proofErr w:type="spellStart"/>
+      <w:r>
+        <w:t>Market</w:t>
+      </w:r>
+      <w:proofErr w:type="spellEnd"/>
+      <w:r>
+        <w:t>. Hľadajte nás tam.</w:t>
       </w:r>
     </w:p>
     <w:p>
@@ -2574,7 +2826,7 @@
                     </pic:cNvPicPr>
                   </pic:nvPicPr>
                   <pic:blipFill rotWithShape="1">
-                    <a:blip r:embed="rId17" cstate="print">
+                    <a:blip r:embed="rId18" cstate="print">
                       <a:extLst>
                         <a:ext uri="{28A0092B-C50C-407E-A947-70E740481C1C}">
                           <a14:useLocalDpi xmlns:a14="http://schemas.microsoft.com/office/drawing/2010/main" val="0"/>
@@ -2645,7 +2897,7 @@
                     <pic:cNvPicPr/>
                   </pic:nvPicPr>
                   <pic:blipFill rotWithShape="1">
-                    <a:blip r:embed="rId18" cstate="print">
+                    <a:blip r:embed="rId19" cstate="print">
                       <a:extLst>
                         <a:ext uri="{28A0092B-C50C-407E-A947-70E740481C1C}">
                           <a14:useLocalDpi xmlns:a14="http://schemas.microsoft.com/office/drawing/2010/main" val="0"/>
@@ -2686,81 +2938,9 @@
           <w:noProof/>
           <w:lang w:eastAsia="sk-SK"/>
         </w:rPr>
-        <mc:AlternateContent>
-          <mc:Choice Requires="wps">
-            <w:drawing>
-              <wp:anchor distT="0" distB="0" distL="114300" distR="114300" simplePos="0" relativeHeight="251670528" behindDoc="0" locked="0" layoutInCell="1" allowOverlap="1">
-                <wp:simplePos x="0" y="0"/>
-                <wp:positionH relativeFrom="column">
-                  <wp:posOffset>409575</wp:posOffset>
-                </wp:positionH>
-                <wp:positionV relativeFrom="paragraph">
-                  <wp:posOffset>34925</wp:posOffset>
-                </wp:positionV>
-                <wp:extent cx="628650" cy="295275"/>
-                <wp:effectExtent l="0" t="19050" r="38100" b="47625"/>
-                <wp:wrapNone/>
-                <wp:docPr id="16" name="Šipka doprava 16"/>
-                <wp:cNvGraphicFramePr>
-                  <a:graphicFrameLocks xmlns:a="http://schemas.openxmlformats.org/drawingml/2006/main"/>
-                </wp:cNvGraphicFramePr>
-                <a:graphic xmlns:a="http://schemas.openxmlformats.org/drawingml/2006/main">
-                  <a:graphicData uri="http://schemas.microsoft.com/office/word/2010/wordprocessingShape">
-                    <wps:wsp>
-                      <wps:cNvSpPr>
-                        <a:spLocks/>
-                      </wps:cNvSpPr>
-                      <wps:spPr>
-                        <a:xfrm>
-                          <a:off x="0" y="0"/>
-                          <a:ext cx="628650" cy="295275"/>
-                        </a:xfrm>
-                        <a:prstGeom prst="rightArrow">
-                          <a:avLst/>
-                        </a:prstGeom>
-                      </wps:spPr>
-                      <wps:style>
-                        <a:lnRef idx="2">
-                          <a:schemeClr val="accent1">
-                            <a:shade val="50000"/>
-                          </a:schemeClr>
-                        </a:lnRef>
-                        <a:fillRef idx="1">
-                          <a:schemeClr val="accent1"/>
-                        </a:fillRef>
-                        <a:effectRef idx="0">
-                          <a:schemeClr val="accent1"/>
-                        </a:effectRef>
-                        <a:fontRef idx="minor">
-                          <a:schemeClr val="lt1"/>
-                        </a:fontRef>
-                      </wps:style>
-                      <wps:bodyPr rot="0" spcFirstLastPara="0" vertOverflow="overflow" horzOverflow="overflow" vert="horz" wrap="square" lIns="91440" tIns="45720" rIns="91440" bIns="45720" numCol="1" spcCol="0" rtlCol="0" fromWordArt="0" anchor="ctr" anchorCtr="0" forceAA="0" compatLnSpc="1">
-                        <a:prstTxWarp prst="textNoShape">
-                          <a:avLst/>
-                        </a:prstTxWarp>
-                        <a:noAutofit/>
-                      </wps:bodyPr>
-                    </wps:wsp>
-                  </a:graphicData>
-                </a:graphic>
-                <wp14:sizeRelH relativeFrom="page">
-                  <wp14:pctWidth>0</wp14:pctWidth>
-                </wp14:sizeRelH>
-                <wp14:sizeRelV relativeFrom="page">
-                  <wp14:pctHeight>0</wp14:pctHeight>
-                </wp14:sizeRelV>
-              </wp:anchor>
-            </w:drawing>
-          </mc:Choice>
-          <mc:Fallback>
-            <w:pict>
-              <v:shape id="Šipka doprava 16" o:spid="_x0000_s1026" type="#_x0000_t13" style="position:absolute;margin-left:32.25pt;margin-top:2.75pt;width:49.5pt;height:23.25pt;z-index:251670528;visibility:visible;mso-wrap-style:square;mso-width-percent:0;mso-height-percent:0;mso-wrap-distance-left:9pt;mso-wrap-distance-top:0;mso-wrap-distance-right:9pt;mso-wrap-distance-bottom:0;mso-position-horizontal:absolute;mso-position-horizontal-relative:text;mso-position-vertical:absolute;mso-position-vertical-relative:text;mso-width-percent:0;mso-height-percent:0;mso-width-relative:page;mso-height-relative:page;v-text-anchor:middle" o:gfxdata="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" adj="16527" fillcolor="#4f81bd [3204]" strokecolor="#243f60 [1604]" strokeweight="2pt">
-                <v:path arrowok="t"/>
-              </v:shape>
-            </w:pict>
-          </mc:Fallback>
-        </mc:AlternateContent>
+        <w:pict>
+          <v:shape id="Šipka doprava 16" o:spid="_x0000_s1057" type="#_x0000_t13" style="position:absolute;margin-left:32.25pt;margin-top:2.75pt;width:49.5pt;height:23.25pt;z-index:251670528;visibility:visible;v-text-anchor:middle" o:gfxdata="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" adj="16527" fillcolor="#4f81bd [3204]" strokecolor="#243f60 [1604]" strokeweight="2pt"/>
+        </w:pict>
       </w:r>
     </w:p>
     <w:p/>
@@ -2770,90 +2950,19 @@
           <w:noProof/>
           <w:lang w:eastAsia="sk-SK"/>
         </w:rPr>
-        <mc:AlternateContent>
-          <mc:Choice Requires="wps">
-            <w:drawing>
-              <wp:anchor distT="0" distB="0" distL="114300" distR="114300" simplePos="0" relativeHeight="251672576" behindDoc="0" locked="0" layoutInCell="1" allowOverlap="1">
-                <wp:simplePos x="0" y="0"/>
-                <wp:positionH relativeFrom="column">
-                  <wp:posOffset>1380490</wp:posOffset>
-                </wp:positionH>
-                <wp:positionV relativeFrom="paragraph">
-                  <wp:posOffset>312420</wp:posOffset>
-                </wp:positionV>
-                <wp:extent cx="2287905" cy="816610"/>
-                <wp:effectExtent l="0" t="0" r="19685" b="22225"/>
-                <wp:wrapNone/>
-                <wp:docPr id="17" name="Textové pole 2"/>
-                <wp:cNvGraphicFramePr>
-                  <a:graphicFrameLocks xmlns:a="http://schemas.openxmlformats.org/drawingml/2006/main"/>
-                </wp:cNvGraphicFramePr>
-                <a:graphic xmlns:a="http://schemas.openxmlformats.org/drawingml/2006/main">
-                  <a:graphicData uri="http://schemas.microsoft.com/office/word/2010/wordprocessingShape">
-                    <wps:wsp>
-                      <wps:cNvSpPr txBox="1">
-                        <a:spLocks noChangeArrowheads="1"/>
-                      </wps:cNvSpPr>
-                      <wps:spPr bwMode="auto">
-                        <a:xfrm>
-                          <a:off x="0" y="0"/>
-                          <a:ext cx="2287905" cy="816610"/>
-                        </a:xfrm>
-                        <a:prstGeom prst="rect">
-                          <a:avLst/>
-                        </a:prstGeom>
-                        <a:solidFill>
-                          <a:srgbClr val="FFFFFF"/>
-                        </a:solidFill>
-                        <a:ln w="9525">
-                          <a:solidFill>
-                            <a:schemeClr val="bg1"/>
-                          </a:solidFill>
-                          <a:miter lim="800000"/>
-                          <a:headEnd/>
-                          <a:tailEnd/>
-                        </a:ln>
-                      </wps:spPr>
-                      <wps:txbx>
-                        <w:txbxContent>
-                          <w:p>
-                            <w:r>
-                              <w:t>Meňte iba typ hlasovania a limit platnosti. Iné funkcie nie sú podporované.</w:t>
-                            </w:r>
-                          </w:p>
-                        </w:txbxContent>
-                      </wps:txbx>
-                      <wps:bodyPr rot="0" vert="horz" wrap="square" lIns="91440" tIns="45720" rIns="91440" bIns="45720" anchor="t" anchorCtr="0">
-                        <a:spAutoFit/>
-                      </wps:bodyPr>
-                    </wps:wsp>
-                  </a:graphicData>
-                </a:graphic>
-                <wp14:sizeRelH relativeFrom="margin">
-                  <wp14:pctWidth>40000</wp14:pctWidth>
-                </wp14:sizeRelH>
-                <wp14:sizeRelV relativeFrom="margin">
-                  <wp14:pctHeight>20000</wp14:pctHeight>
-                </wp14:sizeRelV>
-              </wp:anchor>
-            </w:drawing>
-          </mc:Choice>
-          <mc:Fallback>
-            <w:pict>
-              <v:shape id="_x0000_s1027" type="#_x0000_t202" style="position:absolute;margin-left:108.7pt;margin-top:24.6pt;width:180.15pt;height:64.3pt;z-index:251672576;visibility:visible;mso-wrap-style:square;mso-width-percent:400;mso-height-percent:200;mso-wrap-distance-left:9pt;mso-wrap-distance-top:0;mso-wrap-distance-right:9pt;mso-wrap-distance-bottom:0;mso-position-horizontal:absolute;mso-position-horizontal-relative:text;mso-position-vertical:absolute;mso-position-vertical-relative:text;mso-width-percent:400;mso-height-percent:200;mso-width-relative:margin;mso-height-relative:margin;v-text-anchor:top" o:gfxdata="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" strokecolor="white [3212]">
-                <v:textbox style="mso-fit-shape-to-text:t">
-                  <w:txbxContent>
-                    <w:p>
-                      <w:r>
-                        <w:t>Meňte iba typ hlasovania a limit platnosti. Iné funkcie nie sú podporované.</w:t>
-                      </w:r>
-                    </w:p>
-                  </w:txbxContent>
-                </v:textbox>
-              </v:shape>
-            </w:pict>
-          </mc:Fallback>
-        </mc:AlternateContent>
+        <w:pict>
+          <v:shape id="_x0000_s1027" type="#_x0000_t202" style="position:absolute;margin-left:108.7pt;margin-top:24.6pt;width:186.95pt;height:110.55pt;z-index:251672576;visibility:visible;mso-width-percent:400;mso-height-percent:200;mso-width-percent:400;mso-height-percent:200;mso-width-relative:margin;mso-height-relative:margin" o:gfxdata="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" strokecolor="white [3212]">
+            <v:textbox style="mso-fit-shape-to-text:t">
+              <w:txbxContent>
+                <w:p>
+                  <w:r>
+                    <w:t>Meňte iba typ hlasovania a limit platnosti. Iné funkcie nie sú podporované.</w:t>
+                  </w:r>
+                </w:p>
+              </w:txbxContent>
+            </v:textbox>
+          </v:shape>
+        </w:pict>
       </w:r>
     </w:p>
     <w:p/>
@@ -2882,267 +2991,58 @@
           <w:noProof/>
           <w:lang w:eastAsia="sk-SK"/>
         </w:rPr>
-        <mc:AlternateContent>
-          <mc:Choice Requires="wpg">
-            <w:drawing>
-              <wp:anchor distT="0" distB="0" distL="114300" distR="114300" simplePos="0" relativeHeight="251677696" behindDoc="0" locked="0" layoutInCell="1" allowOverlap="1">
-                <wp:simplePos x="0" y="0"/>
-                <wp:positionH relativeFrom="column">
-                  <wp:posOffset>-197485</wp:posOffset>
-                </wp:positionH>
-                <wp:positionV relativeFrom="paragraph">
-                  <wp:posOffset>367030</wp:posOffset>
-                </wp:positionV>
-                <wp:extent cx="6486525" cy="3743325"/>
-                <wp:effectExtent l="0" t="0" r="9525" b="9525"/>
-                <wp:wrapTopAndBottom/>
-                <wp:docPr id="23" name="Skupina 23"/>
-                <wp:cNvGraphicFramePr>
-                  <a:graphicFrameLocks xmlns:a="http://schemas.openxmlformats.org/drawingml/2006/main"/>
-                </wp:cNvGraphicFramePr>
-                <a:graphic xmlns:a="http://schemas.openxmlformats.org/drawingml/2006/main">
-                  <a:graphicData uri="http://schemas.microsoft.com/office/word/2010/wordprocessingGroup">
-                    <wpg:wgp>
-                      <wpg:cNvGrpSpPr>
-                        <a:grpSpLocks/>
-                      </wpg:cNvGrpSpPr>
-                      <wpg:grpSpPr>
-                        <a:xfrm>
-                          <a:off x="0" y="0"/>
-                          <a:ext cx="6486525" cy="3743325"/>
-                          <a:chOff x="0" y="0"/>
-                          <a:chExt cx="6486525" cy="3743325"/>
-                        </a:xfrm>
-                      </wpg:grpSpPr>
-                      <pic:pic xmlns:pic="http://schemas.openxmlformats.org/drawingml/2006/picture">
-                        <pic:nvPicPr>
-                          <pic:cNvPr id="18" name="Obrázek 18"/>
-                          <pic:cNvPicPr>
-                            <a:picLocks noChangeAspect="1"/>
-                          </pic:cNvPicPr>
-                        </pic:nvPicPr>
-                        <pic:blipFill>
-                          <a:blip r:embed="rId19">
-                            <a:extLst>
-                              <a:ext uri="{28A0092B-C50C-407E-A947-70E740481C1C}">
-                                <a14:useLocalDpi xmlns:a14="http://schemas.microsoft.com/office/drawing/2010/main" val="0"/>
-                              </a:ext>
-                            </a:extLst>
-                          </a:blip>
-                          <a:srcRect/>
-                          <a:stretch>
-                            <a:fillRect/>
-                          </a:stretch>
-                        </pic:blipFill>
-                        <pic:spPr bwMode="auto">
-                          <a:xfrm>
-                            <a:off x="0" y="257175"/>
-                            <a:ext cx="2219325" cy="1028700"/>
-                          </a:xfrm>
-                          <a:prstGeom prst="rect">
-                            <a:avLst/>
-                          </a:prstGeom>
-                          <a:noFill/>
-                          <a:ln>
-                            <a:noFill/>
-                          </a:ln>
-                        </pic:spPr>
-                      </pic:pic>
-                      <pic:pic xmlns:pic="http://schemas.openxmlformats.org/drawingml/2006/picture">
-                        <pic:nvPicPr>
-                          <pic:cNvPr id="19" name="Obrázek 19"/>
-                          <pic:cNvPicPr>
-                            <a:picLocks noChangeAspect="1"/>
-                          </pic:cNvPicPr>
-                        </pic:nvPicPr>
-                        <pic:blipFill>
-                          <a:blip r:embed="rId20">
-                            <a:extLst>
-                              <a:ext uri="{28A0092B-C50C-407E-A947-70E740481C1C}">
-                                <a14:useLocalDpi xmlns:a14="http://schemas.microsoft.com/office/drawing/2010/main" val="0"/>
-                              </a:ext>
-                            </a:extLst>
-                          </a:blip>
-                          <a:stretch>
-                            <a:fillRect/>
-                          </a:stretch>
-                        </pic:blipFill>
-                        <pic:spPr>
-                          <a:xfrm>
-                            <a:off x="2809875" y="0"/>
-                            <a:ext cx="3676650" cy="3743325"/>
-                          </a:xfrm>
-                          <a:prstGeom prst="rect">
-                            <a:avLst/>
-                          </a:prstGeom>
-                        </pic:spPr>
-                      </pic:pic>
-                      <wps:wsp>
-                        <wps:cNvPr id="20" name="Šipka doprava 20"/>
-                        <wps:cNvSpPr/>
-                        <wps:spPr>
-                          <a:xfrm>
-                            <a:off x="2219325" y="666750"/>
-                            <a:ext cx="552450" cy="409575"/>
-                          </a:xfrm>
-                          <a:prstGeom prst="rightArrow">
-                            <a:avLst/>
-                          </a:prstGeom>
-                        </wps:spPr>
-                        <wps:style>
-                          <a:lnRef idx="2">
-                            <a:schemeClr val="accent1">
-                              <a:shade val="50000"/>
-                            </a:schemeClr>
-                          </a:lnRef>
-                          <a:fillRef idx="1">
-                            <a:schemeClr val="accent1"/>
-                          </a:fillRef>
-                          <a:effectRef idx="0">
-                            <a:schemeClr val="accent1"/>
-                          </a:effectRef>
-                          <a:fontRef idx="minor">
-                            <a:schemeClr val="lt1"/>
-                          </a:fontRef>
-                        </wps:style>
-                        <wps:bodyPr rot="0" spcFirstLastPara="0" vertOverflow="overflow" horzOverflow="overflow" vert="horz" wrap="square" lIns="91440" tIns="45720" rIns="91440" bIns="45720" numCol="1" spcCol="0" rtlCol="0" fromWordArt="0" anchor="ctr" anchorCtr="0" forceAA="0" compatLnSpc="1">
-                          <a:prstTxWarp prst="textNoShape">
-                            <a:avLst/>
-                          </a:prstTxWarp>
-                          <a:noAutofit/>
-                        </wps:bodyPr>
-                      </wps:wsp>
-                      <pic:pic xmlns:pic="http://schemas.openxmlformats.org/drawingml/2006/picture">
-                        <pic:nvPicPr>
-                          <pic:cNvPr id="21" name="Obrázek 21"/>
-                          <pic:cNvPicPr>
-                            <a:picLocks noChangeAspect="1"/>
-                          </pic:cNvPicPr>
-                        </pic:nvPicPr>
-                        <pic:blipFill>
-                          <a:blip r:embed="rId21">
-                            <a:extLst>
-                              <a:ext uri="{28A0092B-C50C-407E-A947-70E740481C1C}">
-                                <a14:useLocalDpi xmlns:a14="http://schemas.microsoft.com/office/drawing/2010/main" val="0"/>
-                              </a:ext>
-                            </a:extLst>
-                          </a:blip>
-                          <a:stretch>
-                            <a:fillRect/>
-                          </a:stretch>
-                        </pic:blipFill>
-                        <pic:spPr>
-                          <a:xfrm>
-                            <a:off x="0" y="1876425"/>
-                            <a:ext cx="1657350" cy="1676400"/>
-                          </a:xfrm>
-                          <a:prstGeom prst="rect">
-                            <a:avLst/>
-                          </a:prstGeom>
-                        </pic:spPr>
-                      </pic:pic>
-                      <wps:wsp>
-                        <wps:cNvPr id="22" name="Šipka doleva 22"/>
-                        <wps:cNvSpPr/>
-                        <wps:spPr>
-                          <a:xfrm>
-                            <a:off x="1752600" y="2571750"/>
-                            <a:ext cx="838200" cy="371475"/>
-                          </a:xfrm>
-                          <a:prstGeom prst="leftArrow">
-                            <a:avLst/>
-                          </a:prstGeom>
-                        </wps:spPr>
-                        <wps:style>
-                          <a:lnRef idx="2">
-                            <a:schemeClr val="accent1">
-                              <a:shade val="50000"/>
-                            </a:schemeClr>
-                          </a:lnRef>
-                          <a:fillRef idx="1">
-                            <a:schemeClr val="accent1"/>
-                          </a:fillRef>
-                          <a:effectRef idx="0">
-                            <a:schemeClr val="accent1"/>
-                          </a:effectRef>
-                          <a:fontRef idx="minor">
-                            <a:schemeClr val="lt1"/>
-                          </a:fontRef>
-                        </wps:style>
-                        <wps:bodyPr rot="0" spcFirstLastPara="0" vertOverflow="overflow" horzOverflow="overflow" vert="horz" wrap="square" lIns="91440" tIns="45720" rIns="91440" bIns="45720" numCol="1" spcCol="0" rtlCol="0" fromWordArt="0" anchor="ctr" anchorCtr="0" forceAA="0" compatLnSpc="1">
-                          <a:prstTxWarp prst="textNoShape">
-                            <a:avLst/>
-                          </a:prstTxWarp>
-                          <a:noAutofit/>
-                        </wps:bodyPr>
-                      </wps:wsp>
-                    </wpg:wgp>
-                  </a:graphicData>
-                </a:graphic>
-                <wp14:sizeRelH relativeFrom="page">
-                  <wp14:pctWidth>0</wp14:pctWidth>
-                </wp14:sizeRelH>
-                <wp14:sizeRelV relativeFrom="page">
-                  <wp14:pctHeight>0</wp14:pctHeight>
-                </wp14:sizeRelV>
-              </wp:anchor>
-            </w:drawing>
-          </mc:Choice>
-          <mc:Fallback>
-            <w:pict>
-              <v:group id="Skupina 23" o:spid="_x0000_s1026" style="position:absolute;margin-left:-15.55pt;margin-top:28.9pt;width:510.75pt;height:294.75pt;z-index:251677696" coordsize="64865,37433" o:gfxdata="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">
-                <v:shapetype id="_x0000_t75" coordsize="21600,21600" o:spt="75" o:preferrelative="t" path="m@4@5l@4@11@9@11@9@5xe" filled="f" stroked="f">
-                  <v:stroke joinstyle="miter"/>
-                  <v:formulas>
-                    <v:f eqn="if lineDrawn pixelLineWidth 0"/>
-                    <v:f eqn="sum @0 1 0"/>
-                    <v:f eqn="sum 0 0 @1"/>
-                    <v:f eqn="prod @2 1 2"/>
-                    <v:f eqn="prod @3 21600 pixelWidth"/>
-                    <v:f eqn="prod @3 21600 pixelHeight"/>
-                    <v:f eqn="sum @0 0 1"/>
-                    <v:f eqn="prod @6 1 2"/>
-                    <v:f eqn="prod @7 21600 pixelWidth"/>
-                    <v:f eqn="sum @8 21600 0"/>
-                    <v:f eqn="prod @7 21600 pixelHeight"/>
-                    <v:f eqn="sum @10 21600 0"/>
-                  </v:formulas>
-                  <v:path o:extrusionok="f" gradientshapeok="t" o:connecttype="rect"/>
-                  <o:lock v:ext="edit" aspectratio="t"/>
-                </v:shapetype>
-                <v:shape id="Obrázek 18" o:spid="_x0000_s1027" type="#_x0000_t75" style="position:absolute;top:2571;width:22193;height:10287;visibility:visible;mso-wrap-style:square" o:gfxdata="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">
-                  <v:imagedata r:id="rId22" o:title=""/>
-                  <v:path arrowok="t"/>
-                </v:shape>
-                <v:shape id="Obrázek 19" o:spid="_x0000_s1028" type="#_x0000_t75" style="position:absolute;left:28098;width:36767;height:37433;visibility:visible;mso-wrap-style:square" o:gfxdata="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">
-                  <v:imagedata r:id="rId23" o:title=""/>
-                  <v:path arrowok="t"/>
-                </v:shape>
-                <v:shape id="Šipka doprava 20" o:spid="_x0000_s1029" type="#_x0000_t13" style="position:absolute;left:22193;top:6667;width:5524;height:4096;visibility:visible;mso-wrap-style:square;v-text-anchor:middle" o:gfxdata="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" adj="13593" fillcolor="#4f81bd [3204]" strokecolor="#243f60 [1604]" strokeweight="2pt"/>
-                <v:shape id="Obrázek 21" o:spid="_x0000_s1030" type="#_x0000_t75" style="position:absolute;top:18764;width:16573;height:16764;visibility:visible;mso-wrap-style:square" o:gfxdata="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">
-                  <v:imagedata r:id="rId24" o:title=""/>
-                  <v:path arrowok="t"/>
-                </v:shape>
-                <v:shapetype id="_x0000_t66" coordsize="21600,21600" o:spt="66" adj="5400,5400" path="m@0,l@0@1,21600@1,21600@2@0@2@0,21600,,10800xe">
-                  <v:stroke joinstyle="miter"/>
-                  <v:formulas>
-                    <v:f eqn="val #0"/>
-                    <v:f eqn="val #1"/>
-                    <v:f eqn="sum 21600 0 #1"/>
-                    <v:f eqn="prod #0 #1 10800"/>
-                    <v:f eqn="sum #0 0 @3"/>
-                  </v:formulas>
-                  <v:path o:connecttype="custom" o:connectlocs="@0,0;0,10800;@0,21600;21600,10800" o:connectangles="270,180,90,0" textboxrect="@4,@1,21600,@2"/>
-                  <v:handles>
-                    <v:h position="#0,#1" xrange="0,21600" yrange="0,10800"/>
-                  </v:handles>
-                </v:shapetype>
-                <v:shape id="Šipka doleva 22" o:spid="_x0000_s1031" type="#_x0000_t66" style="position:absolute;left:17526;top:25717;width:8382;height:3715;visibility:visible;mso-wrap-style:square;v-text-anchor:middle" o:gfxdata="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" adj="4786" fillcolor="#4f81bd [3204]" strokecolor="#243f60 [1604]" strokeweight="2pt"/>
-                <w10:wrap type="topAndBottom"/>
-              </v:group>
-            </w:pict>
-          </mc:Fallback>
-        </mc:AlternateContent>
+        <w:pict>
+          <v:group id="Skupina 23" o:spid="_x0000_s1055" style="position:absolute;left:0;text-align:left;margin-left:-15.55pt;margin-top:28.9pt;width:510.75pt;height:294.75pt;z-index:251677696" coordsize="64865,37433" o:gfxdata="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">
+            <v:shapetype id="_x0000_t75" coordsize="21600,21600" o:spt="75" o:preferrelative="t" path="m@4@5l@4@11@9@11@9@5xe" filled="f" stroked="f">
+              <v:stroke joinstyle="miter"/>
+              <v:formulas>
+                <v:f eqn="if lineDrawn pixelLineWidth 0"/>
+                <v:f eqn="sum @0 1 0"/>
+                <v:f eqn="sum 0 0 @1"/>
+                <v:f eqn="prod @2 1 2"/>
+                <v:f eqn="prod @3 21600 pixelWidth"/>
+                <v:f eqn="prod @3 21600 pixelHeight"/>
+                <v:f eqn="sum @0 0 1"/>
+                <v:f eqn="prod @6 1 2"/>
+                <v:f eqn="prod @7 21600 pixelWidth"/>
+                <v:f eqn="sum @8 21600 0"/>
+                <v:f eqn="prod @7 21600 pixelHeight"/>
+                <v:f eqn="sum @10 21600 0"/>
+              </v:formulas>
+              <v:path o:extrusionok="f" gradientshapeok="t" o:connecttype="rect"/>
+              <o:lock v:ext="edit" aspectratio="t"/>
+            </v:shapetype>
+            <v:shape id="Obrázek 18" o:spid="_x0000_s1056" type="#_x0000_t75" style="position:absolute;top:2571;width:22193;height:10287;visibility:visible" o:gfxdata="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">
+              <v:imagedata r:id="rId20" o:title=""/>
+              <v:path arrowok="t"/>
+            </v:shape>
+            <v:shape id="Obrázek 19" o:spid="_x0000_s1028" type="#_x0000_t75" style="position:absolute;left:28098;width:36767;height:37433;visibility:visible" o:gfxdata="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">
+              <v:imagedata r:id="rId21" o:title=""/>
+              <v:path arrowok="t"/>
+            </v:shape>
+            <v:shape id="Šipka doprava 20" o:spid="_x0000_s1029" type="#_x0000_t13" style="position:absolute;left:22193;top:6667;width:5524;height:4096;visibility:visible;v-text-anchor:middle" o:gfxdata="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" adj="13593" fillcolor="#4f81bd [3204]" strokecolor="#243f60 [1604]" strokeweight="2pt"/>
+            <v:shape id="Obrázek 21" o:spid="_x0000_s1030" type="#_x0000_t75" style="position:absolute;top:18764;width:16573;height:16764;visibility:visible" o:gfxdata="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">
+              <v:imagedata r:id="rId22" o:title=""/>
+              <v:path arrowok="t"/>
+            </v:shape>
+            <v:shapetype id="_x0000_t66" coordsize="21600,21600" o:spt="66" adj="5400,5400" path="m@0,l@0@1,21600@1,21600@2@0@2@0,21600,,10800xe">
+              <v:stroke joinstyle="miter"/>
+              <v:formulas>
+                <v:f eqn="val #0"/>
+                <v:f eqn="val #1"/>
+                <v:f eqn="sum 21600 0 #1"/>
+                <v:f eqn="prod #0 #1 10800"/>
+                <v:f eqn="sum #0 0 @3"/>
+              </v:formulas>
+              <v:path o:connecttype="custom" o:connectlocs="@0,0;0,10800;@0,21600;21600,10800" o:connectangles="270,180,90,0" textboxrect="@4,@1,21600,@2"/>
+              <v:handles>
+                <v:h position="#0,#1" xrange="0,21600" yrange="0,10800"/>
+              </v:handles>
+            </v:shapetype>
+            <v:shape id="Šipka doleva 22" o:spid="_x0000_s1031" type="#_x0000_t66" style="position:absolute;left:17526;top:25717;width:8382;height:3715;visibility:visible;v-text-anchor:middle" o:gfxdata="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" adj="4786" fillcolor="#4f81bd [3204]" strokecolor="#243f60 [1604]" strokeweight="2pt"/>
+            <w10:wrap type="topAndBottom"/>
+          </v:group>
+        </w:pict>
       </w:r>
       <w:r>
         <w:t xml:space="preserve">Spôsob </w:t>
@@ -3163,7 +3063,15 @@
         </w:numPr>
       </w:pPr>
       <w:r>
-        <w:t>Použitím registračného servera Prologue.</w:t>
+        <w:t xml:space="preserve">Použitím registračného servera </w:t>
+      </w:r>
+      <w:proofErr w:type="spellStart"/>
+      <w:r>
+        <w:t>Prologue</w:t>
+      </w:r>
+      <w:proofErr w:type="spellEnd"/>
+      <w:r>
+        <w:t>.</w:t>
       </w:r>
     </w:p>
     <w:p>
@@ -3180,234 +3088,25 @@
           <w:lang w:eastAsia="sk-SK"/>
         </w:rPr>
         <w:lastRenderedPageBreak/>
-        <mc:AlternateContent>
-          <mc:Choice Requires="wpg">
-            <w:drawing>
-              <wp:anchor distT="0" distB="0" distL="114300" distR="114300" simplePos="0" relativeHeight="251683840" behindDoc="0" locked="0" layoutInCell="1" allowOverlap="1">
-                <wp:simplePos x="0" y="0"/>
-                <wp:positionH relativeFrom="column">
-                  <wp:posOffset>-600075</wp:posOffset>
-                </wp:positionH>
-                <wp:positionV relativeFrom="paragraph">
-                  <wp:posOffset>332105</wp:posOffset>
-                </wp:positionV>
-                <wp:extent cx="6981825" cy="4467225"/>
-                <wp:effectExtent l="0" t="0" r="9525" b="9525"/>
-                <wp:wrapTopAndBottom/>
-                <wp:docPr id="288" name="Skupina 288"/>
-                <wp:cNvGraphicFramePr>
-                  <a:graphicFrameLocks xmlns:a="http://schemas.openxmlformats.org/drawingml/2006/main"/>
-                </wp:cNvGraphicFramePr>
-                <a:graphic xmlns:a="http://schemas.openxmlformats.org/drawingml/2006/main">
-                  <a:graphicData uri="http://schemas.microsoft.com/office/word/2010/wordprocessingGroup">
-                    <wpg:wgp>
-                      <wpg:cNvGrpSpPr>
-                        <a:grpSpLocks/>
-                      </wpg:cNvGrpSpPr>
-                      <wpg:grpSpPr>
-                        <a:xfrm>
-                          <a:off x="0" y="0"/>
-                          <a:ext cx="6981825" cy="4467225"/>
-                          <a:chOff x="0" y="0"/>
-                          <a:chExt cx="6981825" cy="4467225"/>
-                        </a:xfrm>
-                      </wpg:grpSpPr>
-                      <pic:pic xmlns:pic="http://schemas.openxmlformats.org/drawingml/2006/picture">
-                        <pic:nvPicPr>
-                          <pic:cNvPr id="29" name="Obrázek 29"/>
-                          <pic:cNvPicPr>
-                            <a:picLocks noChangeAspect="1"/>
-                          </pic:cNvPicPr>
-                        </pic:nvPicPr>
-                        <pic:blipFill>
-                          <a:blip r:embed="rId25">
-                            <a:extLst>
-                              <a:ext uri="{28A0092B-C50C-407E-A947-70E740481C1C}">
-                                <a14:useLocalDpi xmlns:a14="http://schemas.microsoft.com/office/drawing/2010/main" val="0"/>
-                              </a:ext>
-                            </a:extLst>
-                          </a:blip>
-                          <a:srcRect/>
-                          <a:stretch>
-                            <a:fillRect/>
-                          </a:stretch>
-                        </pic:blipFill>
-                        <pic:spPr bwMode="auto">
-                          <a:xfrm>
-                            <a:off x="0" y="0"/>
-                            <a:ext cx="3800475" cy="1028700"/>
-                          </a:xfrm>
-                          <a:prstGeom prst="rect">
-                            <a:avLst/>
-                          </a:prstGeom>
-                          <a:noFill/>
-                          <a:ln>
-                            <a:noFill/>
-                          </a:ln>
-                        </pic:spPr>
-                      </pic:pic>
-                      <pic:pic xmlns:pic="http://schemas.openxmlformats.org/drawingml/2006/picture">
-                        <pic:nvPicPr>
-                          <pic:cNvPr id="26" name="Obrázek 26"/>
-                          <pic:cNvPicPr>
-                            <a:picLocks noChangeAspect="1"/>
-                          </pic:cNvPicPr>
-                        </pic:nvPicPr>
-                        <pic:blipFill>
-                          <a:blip r:embed="rId26">
-                            <a:extLst>
-                              <a:ext uri="{28A0092B-C50C-407E-A947-70E740481C1C}">
-                                <a14:useLocalDpi xmlns:a14="http://schemas.microsoft.com/office/drawing/2010/main" val="0"/>
-                              </a:ext>
-                            </a:extLst>
-                          </a:blip>
-                          <a:stretch>
-                            <a:fillRect/>
-                          </a:stretch>
-                        </pic:blipFill>
-                        <pic:spPr>
-                          <a:xfrm>
-                            <a:off x="142875" y="1333500"/>
-                            <a:ext cx="2466975" cy="3133725"/>
-                          </a:xfrm>
-                          <a:prstGeom prst="rect">
-                            <a:avLst/>
-                          </a:prstGeom>
-                        </pic:spPr>
-                      </pic:pic>
-                      <pic:pic xmlns:pic="http://schemas.openxmlformats.org/drawingml/2006/picture">
-                        <pic:nvPicPr>
-                          <pic:cNvPr id="25" name="Obrázek 25"/>
-                          <pic:cNvPicPr>
-                            <a:picLocks noChangeAspect="1"/>
-                          </pic:cNvPicPr>
-                        </pic:nvPicPr>
-                        <pic:blipFill>
-                          <a:blip r:embed="rId27">
-                            <a:extLst>
-                              <a:ext uri="{28A0092B-C50C-407E-A947-70E740481C1C}">
-                                <a14:useLocalDpi xmlns:a14="http://schemas.microsoft.com/office/drawing/2010/main" val="0"/>
-                              </a:ext>
-                            </a:extLst>
-                          </a:blip>
-                          <a:stretch>
-                            <a:fillRect/>
-                          </a:stretch>
-                        </pic:blipFill>
-                        <pic:spPr>
-                          <a:xfrm>
-                            <a:off x="4086225" y="790575"/>
-                            <a:ext cx="2895600" cy="3676650"/>
-                          </a:xfrm>
-                          <a:prstGeom prst="rect">
-                            <a:avLst/>
-                          </a:prstGeom>
-                        </pic:spPr>
-                      </pic:pic>
-                      <wps:wsp>
-                        <wps:cNvPr id="30" name="Šipka doprava 30"/>
-                        <wps:cNvSpPr/>
-                        <wps:spPr>
-                          <a:xfrm rot="1595357">
-                            <a:off x="2847975" y="1247775"/>
-                            <a:ext cx="1123950" cy="542925"/>
-                          </a:xfrm>
-                          <a:prstGeom prst="rightArrow">
-                            <a:avLst/>
-                          </a:prstGeom>
-                        </wps:spPr>
-                        <wps:style>
-                          <a:lnRef idx="2">
-                            <a:schemeClr val="accent1">
-                              <a:shade val="50000"/>
-                            </a:schemeClr>
-                          </a:lnRef>
-                          <a:fillRef idx="1">
-                            <a:schemeClr val="accent1"/>
-                          </a:fillRef>
-                          <a:effectRef idx="0">
-                            <a:schemeClr val="accent1"/>
-                          </a:effectRef>
-                          <a:fontRef idx="minor">
-                            <a:schemeClr val="lt1"/>
-                          </a:fontRef>
-                        </wps:style>
-                        <wps:bodyPr rot="0" spcFirstLastPara="0" vertOverflow="overflow" horzOverflow="overflow" vert="horz" wrap="square" lIns="91440" tIns="45720" rIns="91440" bIns="45720" numCol="1" spcCol="0" rtlCol="0" fromWordArt="0" anchor="ctr" anchorCtr="0" forceAA="0" compatLnSpc="1">
-                          <a:prstTxWarp prst="textNoShape">
-                            <a:avLst/>
-                          </a:prstTxWarp>
-                          <a:noAutofit/>
-                        </wps:bodyPr>
-                      </wps:wsp>
-                      <wps:wsp>
-                        <wps:cNvPr id="31" name="Šipka doprava 31"/>
-                        <wps:cNvSpPr/>
-                        <wps:spPr>
-                          <a:xfrm rot="10800000">
-                            <a:off x="3048000" y="3305175"/>
-                            <a:ext cx="847725" cy="247650"/>
-                          </a:xfrm>
-                          <a:prstGeom prst="rightArrow">
-                            <a:avLst/>
-                          </a:prstGeom>
-                        </wps:spPr>
-                        <wps:style>
-                          <a:lnRef idx="2">
-                            <a:schemeClr val="accent1">
-                              <a:shade val="50000"/>
-                            </a:schemeClr>
-                          </a:lnRef>
-                          <a:fillRef idx="1">
-                            <a:schemeClr val="accent1"/>
-                          </a:fillRef>
-                          <a:effectRef idx="0">
-                            <a:schemeClr val="accent1"/>
-                          </a:effectRef>
-                          <a:fontRef idx="minor">
-                            <a:schemeClr val="lt1"/>
-                          </a:fontRef>
-                        </wps:style>
-                        <wps:bodyPr rot="0" spcFirstLastPara="0" vertOverflow="overflow" horzOverflow="overflow" vert="horz" wrap="square" lIns="91440" tIns="45720" rIns="91440" bIns="45720" numCol="1" spcCol="0" rtlCol="0" fromWordArt="0" anchor="ctr" anchorCtr="0" forceAA="0" compatLnSpc="1">
-                          <a:prstTxWarp prst="textNoShape">
-                            <a:avLst/>
-                          </a:prstTxWarp>
-                          <a:noAutofit/>
-                        </wps:bodyPr>
-                      </wps:wsp>
-                    </wpg:wgp>
-                  </a:graphicData>
-                </a:graphic>
-                <wp14:sizeRelH relativeFrom="page">
-                  <wp14:pctWidth>0</wp14:pctWidth>
-                </wp14:sizeRelH>
-                <wp14:sizeRelV relativeFrom="page">
-                  <wp14:pctHeight>0</wp14:pctHeight>
-                </wp14:sizeRelV>
-              </wp:anchor>
-            </w:drawing>
-          </mc:Choice>
-          <mc:Fallback>
-            <w:pict>
-              <v:group id="Skupina 288" o:spid="_x0000_s1026" style="position:absolute;margin-left:-47.25pt;margin-top:26.15pt;width:549.75pt;height:351.75pt;z-index:251683840" coordsize="69818,44672" o:gfxdata="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">
-                <v:shape id="Obrázek 29" o:spid="_x0000_s1027" type="#_x0000_t75" style="position:absolute;width:38004;height:10287;visibility:visible;mso-wrap-style:square" o:gfxdata="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">
-                  <v:imagedata r:id="rId28" o:title=""/>
-                  <v:path arrowok="t"/>
-                </v:shape>
-                <v:shape id="Obrázek 26" o:spid="_x0000_s1028" type="#_x0000_t75" style="position:absolute;left:1428;top:13335;width:24670;height:31337;visibility:visible;mso-wrap-style:square" o:gfxdata="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">
-                  <v:imagedata r:id="rId29" o:title=""/>
-                  <v:path arrowok="t"/>
-                </v:shape>
-                <v:shape id="Obrázek 25" o:spid="_x0000_s1029" type="#_x0000_t75" style="position:absolute;left:40862;top:7905;width:28956;height:36767;visibility:visible;mso-wrap-style:square" o:gfxdata="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">
-                  <v:imagedata r:id="rId30" o:title=""/>
-                  <v:path arrowok="t"/>
-                </v:shape>
-                <v:shape id="Šipka doprava 30" o:spid="_x0000_s1030" type="#_x0000_t13" style="position:absolute;left:28479;top:12477;width:11240;height:5430;rotation:1742555fd;visibility:visible;mso-wrap-style:square;v-text-anchor:middle" o:gfxdata="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" adj="16383" fillcolor="#4f81bd [3204]" strokecolor="#243f60 [1604]" strokeweight="2pt"/>
-                <v:shape id="Šipka doprava 31" o:spid="_x0000_s1031" type="#_x0000_t13" style="position:absolute;left:30480;top:33051;width:8477;height:2477;rotation:180;visibility:visible;mso-wrap-style:square;v-text-anchor:middle" o:gfxdata="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" adj="18445" fillcolor="#4f81bd [3204]" strokecolor="#243f60 [1604]" strokeweight="2pt"/>
-                <w10:wrap type="topAndBottom"/>
-              </v:group>
-            </w:pict>
-          </mc:Fallback>
-        </mc:AlternateContent>
+        <w:pict>
+          <v:group id="Skupina 288" o:spid="_x0000_s1049" style="position:absolute;left:0;text-align:left;margin-left:-47.25pt;margin-top:26.15pt;width:549.75pt;height:351.75pt;z-index:251683840" coordsize="69818,44672" o:gfxdata="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">
+            <v:shape id="Obrázek 29" o:spid="_x0000_s1054" type="#_x0000_t75" style="position:absolute;width:38004;height:10287;visibility:visible" o:gfxdata="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">
+              <v:imagedata r:id="rId23" o:title=""/>
+              <v:path arrowok="t"/>
+            </v:shape>
+            <v:shape id="Obrázek 26" o:spid="_x0000_s1053" type="#_x0000_t75" style="position:absolute;left:1428;top:13335;width:24670;height:31337;visibility:visible" o:gfxdata="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">
+              <v:imagedata r:id="rId24" o:title=""/>
+              <v:path arrowok="t"/>
+            </v:shape>
+            <v:shape id="Obrázek 25" o:spid="_x0000_s1052" type="#_x0000_t75" style="position:absolute;left:40862;top:7905;width:28956;height:36767;visibility:visible" o:gfxdata="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">
+              <v:imagedata r:id="rId25" o:title=""/>
+              <v:path arrowok="t"/>
+            </v:shape>
+            <v:shape id="Šipka doprava 30" o:spid="_x0000_s1051" type="#_x0000_t13" style="position:absolute;left:28479;top:12477;width:11240;height:5430;rotation:1742555fd;visibility:visible;v-text-anchor:middle" o:gfxdata="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" adj="16383" fillcolor="#4f81bd [3204]" strokecolor="#243f60 [1604]" strokeweight="2pt"/>
+            <v:shape id="Šipka doprava 31" o:spid="_x0000_s1050" type="#_x0000_t13" style="position:absolute;left:30480;top:33051;width:8477;height:2477;rotation:180;visibility:visible;v-text-anchor:middle" o:gfxdata="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" adj="18445" fillcolor="#4f81bd [3204]" strokecolor="#243f60 [1604]" strokeweight="2pt"/>
+            <w10:wrap type="topAndBottom"/>
+          </v:group>
+        </w:pict>
       </w:r>
       <w:r>
         <w:t xml:space="preserve"> </w:t>
@@ -3431,13 +3130,29 @@
         <w:t>registráciu</w:t>
       </w:r>
       <w:r>
-        <w:t xml:space="preserve">, ale chcete ponechať informačný server v chodu, vypnite Prologue, zrušte odškrtnite </w:t>
+        <w:t xml:space="preserve">, ale chcete ponechať informačný server v chodu, vypnite </w:t>
+      </w:r>
+      <w:proofErr w:type="spellStart"/>
+      <w:r>
+        <w:t>Prologue</w:t>
+      </w:r>
+      <w:proofErr w:type="spellEnd"/>
+      <w:r>
+        <w:t xml:space="preserve">, zrušte odškrtnite </w:t>
       </w:r>
       <w:r>
         <w:t>povoliť</w:t>
       </w:r>
       <w:r>
-        <w:t xml:space="preserve"> nové registrácie a zapnite Prologue.</w:t>
+        <w:t xml:space="preserve"> nové registrácie a zapnite </w:t>
+      </w:r>
+      <w:proofErr w:type="spellStart"/>
+      <w:r>
+        <w:t>Prologue</w:t>
+      </w:r>
+      <w:proofErr w:type="spellEnd"/>
+      <w:r>
+        <w:t>.</w:t>
       </w:r>
     </w:p>
     <w:p>
@@ -3453,129 +3168,19 @@
           <w:noProof/>
           <w:lang w:eastAsia="sk-SK"/>
         </w:rPr>
-        <mc:AlternateContent>
-          <mc:Choice Requires="wpg">
-            <w:drawing>
-              <wp:anchor distT="0" distB="0" distL="114300" distR="114300" simplePos="0" relativeHeight="251686912" behindDoc="0" locked="0" layoutInCell="1" allowOverlap="1">
-                <wp:simplePos x="0" y="0"/>
-                <wp:positionH relativeFrom="column">
-                  <wp:posOffset>-4445</wp:posOffset>
-                </wp:positionH>
-                <wp:positionV relativeFrom="paragraph">
-                  <wp:posOffset>521335</wp:posOffset>
-                </wp:positionV>
-                <wp:extent cx="6543675" cy="2381250"/>
-                <wp:effectExtent l="0" t="0" r="9525" b="0"/>
-                <wp:wrapTopAndBottom/>
-                <wp:docPr id="290" name="Skupina 290"/>
-                <wp:cNvGraphicFramePr>
-                  <a:graphicFrameLocks xmlns:a="http://schemas.openxmlformats.org/drawingml/2006/main"/>
-                </wp:cNvGraphicFramePr>
-                <a:graphic xmlns:a="http://schemas.openxmlformats.org/drawingml/2006/main">
-                  <a:graphicData uri="http://schemas.microsoft.com/office/word/2010/wordprocessingGroup">
-                    <wpg:wgp>
-                      <wpg:cNvGrpSpPr>
-                        <a:grpSpLocks/>
-                      </wpg:cNvGrpSpPr>
-                      <wpg:grpSpPr>
-                        <a:xfrm>
-                          <a:off x="0" y="0"/>
-                          <a:ext cx="6543675" cy="2381250"/>
-                          <a:chOff x="0" y="0"/>
-                          <a:chExt cx="6543675" cy="2381250"/>
-                        </a:xfrm>
-                      </wpg:grpSpPr>
-                      <pic:pic xmlns:pic="http://schemas.openxmlformats.org/drawingml/2006/picture">
-                        <pic:nvPicPr>
-                          <pic:cNvPr id="28" name="Obrázek 28"/>
-                          <pic:cNvPicPr>
-                            <a:picLocks noChangeAspect="1"/>
-                          </pic:cNvPicPr>
-                        </pic:nvPicPr>
-                        <pic:blipFill>
-                          <a:blip r:embed="rId31">
-                            <a:extLst>
-                              <a:ext uri="{28A0092B-C50C-407E-A947-70E740481C1C}">
-                                <a14:useLocalDpi xmlns:a14="http://schemas.microsoft.com/office/drawing/2010/main" val="0"/>
-                              </a:ext>
-                            </a:extLst>
-                          </a:blip>
-                          <a:stretch>
-                            <a:fillRect/>
-                          </a:stretch>
-                        </pic:blipFill>
-                        <pic:spPr>
-                          <a:xfrm>
-                            <a:off x="3600450" y="371475"/>
-                            <a:ext cx="2943225" cy="2009775"/>
-                          </a:xfrm>
-                          <a:prstGeom prst="rect">
-                            <a:avLst/>
-                          </a:prstGeom>
-                        </pic:spPr>
-                      </pic:pic>
-                      <pic:pic xmlns:pic="http://schemas.openxmlformats.org/drawingml/2006/picture">
-                        <pic:nvPicPr>
-                          <pic:cNvPr id="289" name="Obrázek 289"/>
-                          <pic:cNvPicPr>
-                            <a:picLocks noChangeAspect="1"/>
-                          </pic:cNvPicPr>
-                        </pic:nvPicPr>
-                        <pic:blipFill>
-                          <a:blip r:embed="rId25">
-                            <a:extLst>
-                              <a:ext uri="{28A0092B-C50C-407E-A947-70E740481C1C}">
-                                <a14:useLocalDpi xmlns:a14="http://schemas.microsoft.com/office/drawing/2010/main" val="0"/>
-                              </a:ext>
-                            </a:extLst>
-                          </a:blip>
-                          <a:srcRect/>
-                          <a:stretch>
-                            <a:fillRect/>
-                          </a:stretch>
-                        </pic:blipFill>
-                        <pic:spPr bwMode="auto">
-                          <a:xfrm>
-                            <a:off x="0" y="0"/>
-                            <a:ext cx="3800475" cy="1028700"/>
-                          </a:xfrm>
-                          <a:prstGeom prst="rect">
-                            <a:avLst/>
-                          </a:prstGeom>
-                          <a:noFill/>
-                          <a:ln>
-                            <a:noFill/>
-                          </a:ln>
-                        </pic:spPr>
-                      </pic:pic>
-                    </wpg:wgp>
-                  </a:graphicData>
-                </a:graphic>
-                <wp14:sizeRelH relativeFrom="page">
-                  <wp14:pctWidth>0</wp14:pctWidth>
-                </wp14:sizeRelH>
-                <wp14:sizeRelV relativeFrom="page">
-                  <wp14:pctHeight>0</wp14:pctHeight>
-                </wp14:sizeRelV>
-              </wp:anchor>
-            </w:drawing>
-          </mc:Choice>
-          <mc:Fallback>
-            <w:pict>
-              <v:group id="Skupina 290" o:spid="_x0000_s1026" style="position:absolute;margin-left:-.35pt;margin-top:41.05pt;width:515.25pt;height:187.5pt;z-index:251686912" coordsize="65436,23812" o:gfxdata="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">
-                <v:shape id="Obrázek 28" o:spid="_x0000_s1027" type="#_x0000_t75" style="position:absolute;left:36004;top:3714;width:29432;height:20098;visibility:visible;mso-wrap-style:square" o:gfxdata="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">
-                  <v:imagedata r:id="rId32" o:title=""/>
-                  <v:path arrowok="t"/>
-                </v:shape>
-                <v:shape id="Obrázek 289" o:spid="_x0000_s1028" type="#_x0000_t75" style="position:absolute;width:38004;height:10287;visibility:visible;mso-wrap-style:square" o:gfxdata="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">
-                  <v:imagedata r:id="rId28" o:title=""/>
-                  <v:path arrowok="t"/>
-                </v:shape>
-                <w10:wrap type="topAndBottom"/>
-              </v:group>
-            </w:pict>
-          </mc:Fallback>
-        </mc:AlternateContent>
+        <w:pict>
+          <v:group id="Skupina 290" o:spid="_x0000_s1046" style="position:absolute;left:0;text-align:left;margin-left:-.35pt;margin-top:41.05pt;width:515.25pt;height:187.5pt;z-index:251686912" coordsize="65436,23812" o:gfxdata="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">
+            <v:shape id="Obrázek 28" o:spid="_x0000_s1048" type="#_x0000_t75" style="position:absolute;left:36004;top:3714;width:29432;height:20098;visibility:visible" o:gfxdata="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">
+              <v:imagedata r:id="rId26" o:title=""/>
+              <v:path arrowok="t"/>
+            </v:shape>
+            <v:shape id="Obrázek 289" o:spid="_x0000_s1047" type="#_x0000_t75" style="position:absolute;width:38004;height:10287;visibility:visible" o:gfxdata="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">
+              <v:imagedata r:id="rId23" o:title=""/>
+              <v:path arrowok="t"/>
+            </v:shape>
+            <w10:wrap type="topAndBottom"/>
+          </v:group>
+        </w:pict>
       </w:r>
       <w:r>
         <w:t>Otvorte verifik</w:t>
@@ -3604,175 +3209,35 @@
           <w:lang w:eastAsia="sk-SK"/>
         </w:rPr>
         <w:lastRenderedPageBreak/>
-        <mc:AlternateContent>
-          <mc:Choice Requires="wpg">
-            <w:drawing>
-              <wp:anchor distT="0" distB="0" distL="114300" distR="114300" simplePos="0" relativeHeight="251689984" behindDoc="0" locked="0" layoutInCell="1" allowOverlap="1">
-                <wp:simplePos x="0" y="0"/>
-                <wp:positionH relativeFrom="column">
-                  <wp:posOffset>-642620</wp:posOffset>
-                </wp:positionH>
-                <wp:positionV relativeFrom="paragraph">
-                  <wp:posOffset>1758315</wp:posOffset>
-                </wp:positionV>
-                <wp:extent cx="6886575" cy="4095750"/>
-                <wp:effectExtent l="0" t="0" r="9525" b="0"/>
-                <wp:wrapTopAndBottom/>
-                <wp:docPr id="294" name="Skupina 294"/>
-                <wp:cNvGraphicFramePr>
-                  <a:graphicFrameLocks xmlns:a="http://schemas.openxmlformats.org/drawingml/2006/main"/>
-                </wp:cNvGraphicFramePr>
-                <a:graphic xmlns:a="http://schemas.openxmlformats.org/drawingml/2006/main">
-                  <a:graphicData uri="http://schemas.microsoft.com/office/word/2010/wordprocessingGroup">
-                    <wpg:wgp>
-                      <wpg:cNvGrpSpPr>
-                        <a:grpSpLocks/>
-                      </wpg:cNvGrpSpPr>
-                      <wpg:grpSpPr>
-                        <a:xfrm>
-                          <a:off x="0" y="0"/>
-                          <a:ext cx="6886575" cy="4095750"/>
-                          <a:chOff x="0" y="0"/>
-                          <a:chExt cx="6886575" cy="4095750"/>
-                        </a:xfrm>
-                      </wpg:grpSpPr>
-                      <pic:pic xmlns:pic="http://schemas.openxmlformats.org/drawingml/2006/picture">
-                        <pic:nvPicPr>
-                          <pic:cNvPr id="291" name="Obrázek 291"/>
-                          <pic:cNvPicPr>
-                            <a:picLocks noChangeAspect="1"/>
-                          </pic:cNvPicPr>
-                        </pic:nvPicPr>
-                        <pic:blipFill>
-                          <a:blip r:embed="rId33">
-                            <a:extLst>
-                              <a:ext uri="{28A0092B-C50C-407E-A947-70E740481C1C}">
-                                <a14:useLocalDpi xmlns:a14="http://schemas.microsoft.com/office/drawing/2010/main" val="0"/>
-                              </a:ext>
-                            </a:extLst>
-                          </a:blip>
-                          <a:srcRect/>
-                          <a:stretch>
-                            <a:fillRect/>
-                          </a:stretch>
-                        </pic:blipFill>
-                        <pic:spPr bwMode="auto">
-                          <a:xfrm>
-                            <a:off x="0" y="0"/>
-                            <a:ext cx="4095750" cy="1162050"/>
-                          </a:xfrm>
-                          <a:prstGeom prst="rect">
-                            <a:avLst/>
-                          </a:prstGeom>
-                          <a:noFill/>
-                          <a:ln>
-                            <a:noFill/>
-                          </a:ln>
-                        </pic:spPr>
-                      </pic:pic>
-                      <pic:pic xmlns:pic="http://schemas.openxmlformats.org/drawingml/2006/picture">
-                        <pic:nvPicPr>
-                          <pic:cNvPr id="292" name="Obrázek 292"/>
-                          <pic:cNvPicPr>
-                            <a:picLocks noChangeAspect="1"/>
-                          </pic:cNvPicPr>
-                        </pic:nvPicPr>
-                        <pic:blipFill>
-                          <a:blip r:embed="rId34">
-                            <a:extLst>
-                              <a:ext uri="{28A0092B-C50C-407E-A947-70E740481C1C}">
-                                <a14:useLocalDpi xmlns:a14="http://schemas.microsoft.com/office/drawing/2010/main" val="0"/>
-                              </a:ext>
-                            </a:extLst>
-                          </a:blip>
-                          <a:stretch>
-                            <a:fillRect/>
-                          </a:stretch>
-                        </pic:blipFill>
-                        <pic:spPr>
-                          <a:xfrm>
-                            <a:off x="3228975" y="1438275"/>
-                            <a:ext cx="3657600" cy="2657475"/>
-                          </a:xfrm>
-                          <a:prstGeom prst="rect">
-                            <a:avLst/>
-                          </a:prstGeom>
-                        </pic:spPr>
-                      </pic:pic>
-                      <wps:wsp>
-                        <wps:cNvPr id="293" name="Šipka doleva 293"/>
-                        <wps:cNvSpPr/>
-                        <wps:spPr>
-                          <a:xfrm rot="13125951">
-                            <a:off x="2371725" y="1381125"/>
-                            <a:ext cx="752475" cy="476250"/>
-                          </a:xfrm>
-                          <a:prstGeom prst="leftArrow">
-                            <a:avLst/>
-                          </a:prstGeom>
-                        </wps:spPr>
-                        <wps:style>
-                          <a:lnRef idx="2">
-                            <a:schemeClr val="accent1">
-                              <a:shade val="50000"/>
-                            </a:schemeClr>
-                          </a:lnRef>
-                          <a:fillRef idx="1">
-                            <a:schemeClr val="accent1"/>
-                          </a:fillRef>
-                          <a:effectRef idx="0">
-                            <a:schemeClr val="accent1"/>
-                          </a:effectRef>
-                          <a:fontRef idx="minor">
-                            <a:schemeClr val="lt1"/>
-                          </a:fontRef>
-                        </wps:style>
-                        <wps:bodyPr rot="0" spcFirstLastPara="0" vertOverflow="overflow" horzOverflow="overflow" vert="horz" wrap="square" lIns="91440" tIns="45720" rIns="91440" bIns="45720" numCol="1" spcCol="0" rtlCol="0" fromWordArt="0" anchor="ctr" anchorCtr="0" forceAA="0" compatLnSpc="1">
-                          <a:prstTxWarp prst="textNoShape">
-                            <a:avLst/>
-                          </a:prstTxWarp>
-                          <a:noAutofit/>
-                        </wps:bodyPr>
-                      </wps:wsp>
-                    </wpg:wgp>
-                  </a:graphicData>
-                </a:graphic>
-                <wp14:sizeRelH relativeFrom="page">
-                  <wp14:pctWidth>0</wp14:pctWidth>
-                </wp14:sizeRelH>
-                <wp14:sizeRelV relativeFrom="page">
-                  <wp14:pctHeight>0</wp14:pctHeight>
-                </wp14:sizeRelV>
-              </wp:anchor>
-            </w:drawing>
-          </mc:Choice>
-          <mc:Fallback>
-            <w:pict>
-              <v:group id="Skupina 294" o:spid="_x0000_s1026" style="position:absolute;margin-left:-50.6pt;margin-top:138.45pt;width:542.25pt;height:322.5pt;z-index:251689984" coordsize="68865,40957" o:gfxdata="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">
-                <v:shape id="Obrázek 291" o:spid="_x0000_s1027" type="#_x0000_t75" style="position:absolute;width:40957;height:11620;visibility:visible;mso-wrap-style:square" o:gfxdata="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">
-                  <v:imagedata r:id="rId35" o:title=""/>
-                  <v:path arrowok="t"/>
-                </v:shape>
-                <v:shape id="Obrázek 292" o:spid="_x0000_s1028" type="#_x0000_t75" style="position:absolute;left:32289;top:14382;width:36576;height:26575;visibility:visible;mso-wrap-style:square" o:gfxdata="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">
-                  <v:imagedata r:id="rId36" o:title=""/>
-                  <v:path arrowok="t"/>
-                </v:shape>
-                <v:shape id="Šipka doleva 293" o:spid="_x0000_s1029" type="#_x0000_t66" style="position:absolute;left:23717;top:13811;width:7525;height:4762;rotation:-9255921fd;visibility:visible;mso-wrap-style:square;v-text-anchor:middle" o:gfxdata="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" adj="6835" fillcolor="#4f81bd [3204]" strokecolor="#243f60 [1604]" strokeweight="2pt"/>
-                <w10:wrap type="topAndBottom"/>
-              </v:group>
-            </w:pict>
-          </mc:Fallback>
-        </mc:AlternateContent>
+        <w:pict>
+          <v:group id="Skupina 294" o:spid="_x0000_s1042" style="position:absolute;left:0;text-align:left;margin-left:-50.6pt;margin-top:138.45pt;width:542.25pt;height:322.5pt;z-index:251689984" coordsize="68865,40957" o:gfxdata="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">
+            <v:shape id="Obrázek 291" o:spid="_x0000_s1045" type="#_x0000_t75" style="position:absolute;width:40957;height:11620;visibility:visible" o:gfxdata="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">
+              <v:imagedata r:id="rId27" o:title=""/>
+              <v:path arrowok="t"/>
+            </v:shape>
+            <v:shape id="Obrázek 292" o:spid="_x0000_s1044" type="#_x0000_t75" style="position:absolute;left:32289;top:14382;width:36576;height:26575;visibility:visible" o:gfxdata="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">
+              <v:imagedata r:id="rId28" o:title=""/>
+              <v:path arrowok="t"/>
+            </v:shape>
+            <v:shape id="Šipka doleva 293" o:spid="_x0000_s1043" type="#_x0000_t66" style="position:absolute;left:23717;top:13811;width:7525;height:4762;rotation:-9255921fd;visibility:visible;v-text-anchor:middle" o:gfxdata="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" adj="6835" fillcolor="#4f81bd [3204]" strokecolor="#243f60 [1604]" strokeweight="2pt"/>
+            <w10:wrap type="topAndBottom"/>
+          </v:group>
+        </w:pict>
       </w:r>
       <w:r>
         <w:t xml:space="preserve">Importujte </w:t>
       </w:r>
       <w:r>
-        <w:t xml:space="preserve"> “approved.voter</w:t>
+        <w:t xml:space="preserve"> “</w:t>
+      </w:r>
+      <w:proofErr w:type="spellStart"/>
+      <w:r>
+        <w:t>approved.voter</w:t>
       </w:r>
       <w:r>
         <w:t>s</w:t>
       </w:r>
+      <w:proofErr w:type="spellEnd"/>
       <w:r>
         <w:t>”</w:t>
       </w:r>
@@ -3824,7 +3289,7 @@
                     <pic:cNvPicPr/>
                   </pic:nvPicPr>
                   <pic:blipFill rotWithShape="1">
-                    <a:blip r:embed="rId37" cstate="print">
+                    <a:blip r:embed="rId29" cstate="print">
                       <a:extLst>
                         <a:ext uri="{28A0092B-C50C-407E-A947-70E740481C1C}">
                           <a14:useLocalDpi xmlns:a14="http://schemas.microsoft.com/office/drawing/2010/main" val="0"/>
@@ -3863,6 +3328,9 @@
       <w:r>
         <w:t xml:space="preserve">  </w:t>
       </w:r>
+      <w:r>
+        <w:t>.</w:t>
+      </w:r>
     </w:p>
     <w:p>
       <w:pPr>
@@ -3940,165 +3408,20 @@
           <w:noProof/>
           <w:lang w:eastAsia="sk-SK"/>
         </w:rPr>
-        <mc:AlternateContent>
-          <mc:Choice Requires="wpg">
-            <w:drawing>
-              <wp:anchor distT="0" distB="0" distL="114300" distR="114300" simplePos="0" relativeHeight="251694080" behindDoc="0" locked="0" layoutInCell="1" allowOverlap="1">
-                <wp:simplePos x="0" y="0"/>
-                <wp:positionH relativeFrom="column">
-                  <wp:posOffset>-347345</wp:posOffset>
-                </wp:positionH>
-                <wp:positionV relativeFrom="paragraph">
-                  <wp:posOffset>324485</wp:posOffset>
-                </wp:positionV>
-                <wp:extent cx="5200650" cy="1543050"/>
-                <wp:effectExtent l="0" t="0" r="0" b="0"/>
-                <wp:wrapTopAndBottom/>
-                <wp:docPr id="299" name="Skupina 299"/>
-                <wp:cNvGraphicFramePr>
-                  <a:graphicFrameLocks xmlns:a="http://schemas.openxmlformats.org/drawingml/2006/main"/>
-                </wp:cNvGraphicFramePr>
-                <a:graphic xmlns:a="http://schemas.openxmlformats.org/drawingml/2006/main">
-                  <a:graphicData uri="http://schemas.microsoft.com/office/word/2010/wordprocessingGroup">
-                    <wpg:wgp>
-                      <wpg:cNvGrpSpPr>
-                        <a:grpSpLocks/>
-                      </wpg:cNvGrpSpPr>
-                      <wpg:grpSpPr>
-                        <a:xfrm>
-                          <a:off x="0" y="0"/>
-                          <a:ext cx="5200650" cy="1543050"/>
-                          <a:chOff x="0" y="0"/>
-                          <a:chExt cx="5200650" cy="1543050"/>
-                        </a:xfrm>
-                      </wpg:grpSpPr>
-                      <pic:pic xmlns:pic="http://schemas.openxmlformats.org/drawingml/2006/picture">
-                        <pic:nvPicPr>
-                          <pic:cNvPr id="296" name="Obrázek 296"/>
-                          <pic:cNvPicPr>
-                            <a:picLocks noChangeAspect="1"/>
-                          </pic:cNvPicPr>
-                        </pic:nvPicPr>
-                        <pic:blipFill>
-                          <a:blip r:embed="rId38">
-                            <a:extLst>
-                              <a:ext uri="{28A0092B-C50C-407E-A947-70E740481C1C}">
-                                <a14:useLocalDpi xmlns:a14="http://schemas.microsoft.com/office/drawing/2010/main" val="0"/>
-                              </a:ext>
-                            </a:extLst>
-                          </a:blip>
-                          <a:stretch>
-                            <a:fillRect/>
-                          </a:stretch>
-                        </pic:blipFill>
-                        <pic:spPr>
-                          <a:xfrm>
-                            <a:off x="0" y="0"/>
-                            <a:ext cx="2000250" cy="1057275"/>
-                          </a:xfrm>
-                          <a:prstGeom prst="rect">
-                            <a:avLst/>
-                          </a:prstGeom>
-                        </pic:spPr>
-                      </pic:pic>
-                      <pic:pic xmlns:pic="http://schemas.openxmlformats.org/drawingml/2006/picture">
-                        <pic:nvPicPr>
-                          <pic:cNvPr id="297" name="Obrázek 297"/>
-                          <pic:cNvPicPr>
-                            <a:picLocks noChangeAspect="1"/>
-                          </pic:cNvPicPr>
-                        </pic:nvPicPr>
-                        <pic:blipFill>
-                          <a:blip r:embed="rId39">
-                            <a:extLst>
-                              <a:ext uri="{28A0092B-C50C-407E-A947-70E740481C1C}">
-                                <a14:useLocalDpi xmlns:a14="http://schemas.microsoft.com/office/drawing/2010/main" val="0"/>
-                              </a:ext>
-                            </a:extLst>
-                          </a:blip>
-                          <a:srcRect/>
-                          <a:stretch>
-                            <a:fillRect/>
-                          </a:stretch>
-                        </pic:blipFill>
-                        <pic:spPr bwMode="auto">
-                          <a:xfrm>
-                            <a:off x="3028950" y="0"/>
-                            <a:ext cx="2171700" cy="1543050"/>
-                          </a:xfrm>
-                          <a:prstGeom prst="rect">
-                            <a:avLst/>
-                          </a:prstGeom>
-                          <a:noFill/>
-                          <a:ln>
-                            <a:noFill/>
-                          </a:ln>
-                        </pic:spPr>
-                      </pic:pic>
-                      <wps:wsp>
-                        <wps:cNvPr id="298" name="Šipka doprava 298"/>
-                        <wps:cNvSpPr/>
-                        <wps:spPr>
-                          <a:xfrm>
-                            <a:off x="2162175" y="352425"/>
-                            <a:ext cx="771525" cy="200025"/>
-                          </a:xfrm>
-                          <a:prstGeom prst="rightArrow">
-                            <a:avLst/>
-                          </a:prstGeom>
-                        </wps:spPr>
-                        <wps:style>
-                          <a:lnRef idx="2">
-                            <a:schemeClr val="accent1">
-                              <a:shade val="50000"/>
-                            </a:schemeClr>
-                          </a:lnRef>
-                          <a:fillRef idx="1">
-                            <a:schemeClr val="accent1"/>
-                          </a:fillRef>
-                          <a:effectRef idx="0">
-                            <a:schemeClr val="accent1"/>
-                          </a:effectRef>
-                          <a:fontRef idx="minor">
-                            <a:schemeClr val="lt1"/>
-                          </a:fontRef>
-                        </wps:style>
-                        <wps:bodyPr rot="0" spcFirstLastPara="0" vertOverflow="overflow" horzOverflow="overflow" vert="horz" wrap="square" lIns="91440" tIns="45720" rIns="91440" bIns="45720" numCol="1" spcCol="0" rtlCol="0" fromWordArt="0" anchor="ctr" anchorCtr="0" forceAA="0" compatLnSpc="1">
-                          <a:prstTxWarp prst="textNoShape">
-                            <a:avLst/>
-                          </a:prstTxWarp>
-                          <a:noAutofit/>
-                        </wps:bodyPr>
-                      </wps:wsp>
-                    </wpg:wgp>
-                  </a:graphicData>
-                </a:graphic>
-                <wp14:sizeRelH relativeFrom="page">
-                  <wp14:pctWidth>0</wp14:pctWidth>
-                </wp14:sizeRelH>
-                <wp14:sizeRelV relativeFrom="page">
-                  <wp14:pctHeight>0</wp14:pctHeight>
-                </wp14:sizeRelV>
-              </wp:anchor>
-            </w:drawing>
-          </mc:Choice>
-          <mc:Fallback>
-            <w:pict>
-              <v:group id="Skupina 299" o:spid="_x0000_s1026" style="position:absolute;margin-left:-27.35pt;margin-top:25.55pt;width:409.5pt;height:121.5pt;z-index:251694080" coordsize="52006,15430" o:gfxdata="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">
-                <v:shape id="Obrázek 296" o:spid="_x0000_s1027" type="#_x0000_t75" style="position:absolute;width:20002;height:10572;visibility:visible;mso-wrap-style:square" o:gfxdata="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">
-                  <v:imagedata r:id="rId40" o:title=""/>
-                  <v:path arrowok="t"/>
-                </v:shape>
-                <v:shape id="Obrázek 297" o:spid="_x0000_s1028" type="#_x0000_t75" style="position:absolute;left:30289;width:21717;height:15430;visibility:visible;mso-wrap-style:square" o:gfxdata="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">
-                  <v:imagedata r:id="rId41" o:title=""/>
-                  <v:path arrowok="t"/>
-                </v:shape>
-                <v:shape id="Šipka doprava 298" o:spid="_x0000_s1029" type="#_x0000_t13" style="position:absolute;left:21621;top:3524;width:7716;height:2000;visibility:visible;mso-wrap-style:square;v-text-anchor:middle" o:gfxdata="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" adj="18800" fillcolor="#4f81bd [3204]" strokecolor="#243f60 [1604]" strokeweight="2pt"/>
-                <w10:wrap type="topAndBottom"/>
-              </v:group>
-            </w:pict>
-          </mc:Fallback>
-        </mc:AlternateContent>
+        <w:pict>
+          <v:group id="Skupina 299" o:spid="_x0000_s1038" style="position:absolute;left:0;text-align:left;margin-left:-27.35pt;margin-top:25.55pt;width:409.5pt;height:121.5pt;z-index:251694080" coordsize="52006,15430" o:gfxdata="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">
+            <v:shape id="Obrázek 296" o:spid="_x0000_s1041" type="#_x0000_t75" style="position:absolute;width:20002;height:10572;visibility:visible" o:gfxdata="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">
+              <v:imagedata r:id="rId30" o:title=""/>
+              <v:path arrowok="t"/>
+            </v:shape>
+            <v:shape id="Obrázek 297" o:spid="_x0000_s1040" type="#_x0000_t75" style="position:absolute;left:30289;width:21717;height:15430;visibility:visible" o:gfxdata="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">
+              <v:imagedata r:id="rId31" o:title=""/>
+              <v:path arrowok="t"/>
+            </v:shape>
+            <v:shape id="Šipka doprava 298" o:spid="_x0000_s1039" type="#_x0000_t13" style="position:absolute;left:21621;top:3524;width:7716;height:2000;visibility:visible;v-text-anchor:middle" o:gfxdata="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" adj="18800" fillcolor="#4f81bd [3204]" strokecolor="#243f60 [1604]" strokeweight="2pt"/>
+            <w10:wrap type="topAndBottom"/>
+          </v:group>
+        </w:pict>
       </w:r>
       <w:r>
         <w:t>Kliknite štart.</w:t>
@@ -4237,9 +3560,14 @@
       </w:pPr>
       <w:bookmarkStart w:id="8" w:name="_Toc293350597"/>
       <w:r>
-        <w:t>Hlasovanie zo zariadenia Android</w:t>
+        <w:t xml:space="preserve">Hlasovanie zo zariadenia </w:t>
+      </w:r>
+      <w:proofErr w:type="spellStart"/>
+      <w:r>
+        <w:t>Android</w:t>
       </w:r>
       <w:bookmarkEnd w:id="8"/>
+      <w:proofErr w:type="spellEnd"/>
     </w:p>
     <w:p>
       <w:pPr>
@@ -4344,6 +3672,9 @@
       <w:r>
         <w:t>Server sa nezobrazil</w:t>
       </w:r>
+      <w:r>
+        <w:t>.</w:t>
+      </w:r>
     </w:p>
     <w:p>
       <w:pPr>
@@ -4356,6 +3687,9 @@
       <w:r>
         <w:t>Kliknite „menu“ a „nový server“</w:t>
       </w:r>
+      <w:r>
+        <w:t>.</w:t>
+      </w:r>
     </w:p>
     <w:p>
       <w:pPr>
@@ -4386,160 +3720,20 @@
           <w:noProof/>
           <w:lang w:eastAsia="sk-SK"/>
         </w:rPr>
-        <mc:AlternateContent>
-          <mc:Choice Requires="wpg">
-            <w:drawing>
-              <wp:anchor distT="0" distB="0" distL="114300" distR="114300" simplePos="0" relativeHeight="251697152" behindDoc="0" locked="0" layoutInCell="1" allowOverlap="1">
-                <wp:simplePos x="0" y="0"/>
-                <wp:positionH relativeFrom="column">
-                  <wp:posOffset>81280</wp:posOffset>
-                </wp:positionH>
-                <wp:positionV relativeFrom="paragraph">
-                  <wp:posOffset>316865</wp:posOffset>
-                </wp:positionV>
-                <wp:extent cx="5638800" cy="2390775"/>
-                <wp:effectExtent l="0" t="0" r="0" b="9525"/>
-                <wp:wrapTopAndBottom/>
-                <wp:docPr id="303" name="Skupina 303"/>
-                <wp:cNvGraphicFramePr>
-                  <a:graphicFrameLocks xmlns:a="http://schemas.openxmlformats.org/drawingml/2006/main"/>
-                </wp:cNvGraphicFramePr>
-                <a:graphic xmlns:a="http://schemas.openxmlformats.org/drawingml/2006/main">
-                  <a:graphicData uri="http://schemas.microsoft.com/office/word/2010/wordprocessingGroup">
-                    <wpg:wgp>
-                      <wpg:cNvGrpSpPr>
-                        <a:grpSpLocks/>
-                      </wpg:cNvGrpSpPr>
-                      <wpg:grpSpPr>
-                        <a:xfrm>
-                          <a:off x="0" y="0"/>
-                          <a:ext cx="5638800" cy="2390775"/>
-                          <a:chOff x="0" y="0"/>
-                          <a:chExt cx="5638800" cy="2390775"/>
-                        </a:xfrm>
-                      </wpg:grpSpPr>
-                      <pic:pic xmlns:pic="http://schemas.openxmlformats.org/drawingml/2006/picture">
-                        <pic:nvPicPr>
-                          <pic:cNvPr id="300" name="Obrázek 300"/>
-                          <pic:cNvPicPr>
-                            <a:picLocks noChangeAspect="1"/>
-                          </pic:cNvPicPr>
-                        </pic:nvPicPr>
-                        <pic:blipFill>
-                          <a:blip r:embed="rId42">
-                            <a:extLst>
-                              <a:ext uri="{28A0092B-C50C-407E-A947-70E740481C1C}">
-                                <a14:useLocalDpi xmlns:a14="http://schemas.microsoft.com/office/drawing/2010/main" val="0"/>
-                              </a:ext>
-                            </a:extLst>
-                          </a:blip>
-                          <a:stretch>
-                            <a:fillRect/>
-                          </a:stretch>
-                        </pic:blipFill>
-                        <pic:spPr>
-                          <a:xfrm>
-                            <a:off x="0" y="0"/>
-                            <a:ext cx="1590675" cy="2390775"/>
-                          </a:xfrm>
-                          <a:prstGeom prst="rect">
-                            <a:avLst/>
-                          </a:prstGeom>
-                        </pic:spPr>
-                      </pic:pic>
-                      <pic:pic xmlns:pic="http://schemas.openxmlformats.org/drawingml/2006/picture">
-                        <pic:nvPicPr>
-                          <pic:cNvPr id="301" name="Obrázek 301"/>
-                          <pic:cNvPicPr>
-                            <a:picLocks noChangeAspect="1"/>
-                          </pic:cNvPicPr>
-                        </pic:nvPicPr>
-                        <pic:blipFill>
-                          <a:blip r:embed="rId43">
-                            <a:extLst>
-                              <a:ext uri="{28A0092B-C50C-407E-A947-70E740481C1C}">
-                                <a14:useLocalDpi xmlns:a14="http://schemas.microsoft.com/office/drawing/2010/main" val="0"/>
-                              </a:ext>
-                            </a:extLst>
-                          </a:blip>
-                          <a:stretch>
-                            <a:fillRect/>
-                          </a:stretch>
-                        </pic:blipFill>
-                        <pic:spPr>
-                          <a:xfrm>
-                            <a:off x="4048125" y="0"/>
-                            <a:ext cx="1590675" cy="2390775"/>
-                          </a:xfrm>
-                          <a:prstGeom prst="rect">
-                            <a:avLst/>
-                          </a:prstGeom>
-                        </pic:spPr>
-                      </pic:pic>
-                      <wps:wsp>
-                        <wps:cNvPr id="302" name="Šipka doprava 302"/>
-                        <wps:cNvSpPr/>
-                        <wps:spPr>
-                          <a:xfrm>
-                            <a:off x="2085975" y="847725"/>
-                            <a:ext cx="1762125" cy="438150"/>
-                          </a:xfrm>
-                          <a:prstGeom prst="rightArrow">
-                            <a:avLst/>
-                          </a:prstGeom>
-                        </wps:spPr>
-                        <wps:style>
-                          <a:lnRef idx="2">
-                            <a:schemeClr val="accent1">
-                              <a:shade val="50000"/>
-                            </a:schemeClr>
-                          </a:lnRef>
-                          <a:fillRef idx="1">
-                            <a:schemeClr val="accent1"/>
-                          </a:fillRef>
-                          <a:effectRef idx="0">
-                            <a:schemeClr val="accent1"/>
-                          </a:effectRef>
-                          <a:fontRef idx="minor">
-                            <a:schemeClr val="lt1"/>
-                          </a:fontRef>
-                        </wps:style>
-                        <wps:bodyPr rot="0" spcFirstLastPara="0" vertOverflow="overflow" horzOverflow="overflow" vert="horz" wrap="square" lIns="91440" tIns="45720" rIns="91440" bIns="45720" numCol="1" spcCol="0" rtlCol="0" fromWordArt="0" anchor="ctr" anchorCtr="0" forceAA="0" compatLnSpc="1">
-                          <a:prstTxWarp prst="textNoShape">
-                            <a:avLst/>
-                          </a:prstTxWarp>
-                          <a:noAutofit/>
-                        </wps:bodyPr>
-                      </wps:wsp>
-                    </wpg:wgp>
-                  </a:graphicData>
-                </a:graphic>
-                <wp14:sizeRelH relativeFrom="page">
-                  <wp14:pctWidth>0</wp14:pctWidth>
-                </wp14:sizeRelH>
-                <wp14:sizeRelV relativeFrom="page">
-                  <wp14:pctHeight>0</wp14:pctHeight>
-                </wp14:sizeRelV>
-              </wp:anchor>
-            </w:drawing>
-          </mc:Choice>
-          <mc:Fallback>
-            <w:pict>
-              <v:group id="Skupina 303" o:spid="_x0000_s1026" style="position:absolute;margin-left:6.4pt;margin-top:24.95pt;width:444pt;height:188.25pt;z-index:251697152" coordsize="56388,23907" o:gfxdata="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">
-                <v:shape id="Obrázek 300" o:spid="_x0000_s1027" type="#_x0000_t75" style="position:absolute;width:15906;height:23907;visibility:visible;mso-wrap-style:square" o:gfxdata="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">
-                  <v:imagedata r:id="rId44" o:title=""/>
-                  <v:path arrowok="t"/>
-                </v:shape>
-                <v:shape id="Obrázek 301" o:spid="_x0000_s1028" type="#_x0000_t75" style="position:absolute;left:40481;width:15907;height:23907;visibility:visible;mso-wrap-style:square" o:gfxdata="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">
-                  <v:imagedata r:id="rId45" o:title=""/>
-                  <v:path arrowok="t"/>
-                </v:shape>
-                <v:shape id="Šipka doprava 302" o:spid="_x0000_s1029" type="#_x0000_t13" style="position:absolute;left:20859;top:8477;width:17622;height:4381;visibility:visible;mso-wrap-style:square;v-text-anchor:middle" o:gfxdata="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" adj="18915" fillcolor="#4f81bd [3204]" strokecolor="#243f60 [1604]" strokeweight="2pt"/>
-                <w10:wrap type="topAndBottom"/>
-              </v:group>
-            </w:pict>
-          </mc:Fallback>
-        </mc:AlternateContent>
+        <w:pict>
+          <v:group id="Skupina 303" o:spid="_x0000_s1034" style="position:absolute;left:0;text-align:left;margin-left:6.4pt;margin-top:24.95pt;width:444pt;height:188.25pt;z-index:251697152" coordsize="56388,23907" o:gfxdata="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">
+            <v:shape id="Obrázek 300" o:spid="_x0000_s1037" type="#_x0000_t75" style="position:absolute;width:15906;height:23907;visibility:visible" o:gfxdata="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">
+              <v:imagedata r:id="rId32" o:title=""/>
+              <v:path arrowok="t"/>
+            </v:shape>
+            <v:shape id="Obrázek 301" o:spid="_x0000_s1036" type="#_x0000_t75" style="position:absolute;left:40481;width:15907;height:23907;visibility:visible" o:gfxdata="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">
+              <v:imagedata r:id="rId33" o:title=""/>
+              <v:path arrowok="t"/>
+            </v:shape>
+            <v:shape id="Šipka doprava 302" o:spid="_x0000_s1035" type="#_x0000_t13" style="position:absolute;left:20859;top:8477;width:17622;height:4381;visibility:visible;v-text-anchor:middle" o:gfxdata="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" adj="18915" fillcolor="#4f81bd [3204]" strokecolor="#243f60 [1604]" strokeweight="2pt"/>
+            <w10:wrap type="topAndBottom"/>
+          </v:group>
+        </w:pict>
       </w:r>
       <w:r>
         <w:rPr>
@@ -4579,9 +3773,11 @@
       <w:r>
         <w:t xml:space="preserve">Server sa zobrazil v kategórií lokálne </w:t>
       </w:r>
+      <w:proofErr w:type="spellStart"/>
       <w:r>
         <w:t>servre</w:t>
       </w:r>
+      <w:proofErr w:type="spellEnd"/>
       <w:r>
         <w:t>.</w:t>
       </w:r>
@@ -4615,6 +3811,9 @@
       <w:r>
         <w:t>Dáta k pripojeniu mám uložené a sú platné</w:t>
       </w:r>
+      <w:r>
+        <w:t>.</w:t>
+      </w:r>
     </w:p>
     <w:p>
       <w:pPr>
@@ -4649,10 +3848,16 @@
         <w:t>pozmeniť</w:t>
       </w:r>
       <w:r>
-        <w:t xml:space="preserve"> údaje o </w:t>
+        <w:t xml:space="preserve"> údaje o</w:t>
+      </w:r>
+      <w:r>
+        <w:t> </w:t>
       </w:r>
       <w:r>
         <w:t>serveri</w:t>
+      </w:r>
+      <w:r>
+        <w:t>.</w:t>
       </w:r>
     </w:p>
     <w:p>
@@ -4697,7 +3902,7 @@
                     <pic:cNvPicPr/>
                   </pic:nvPicPr>
                   <pic:blipFill>
-                    <a:blip r:embed="rId46" cstate="print">
+                    <a:blip r:embed="rId34" cstate="print">
                       <a:extLst>
                         <a:ext uri="{28A0092B-C50C-407E-A947-70E740481C1C}">
                           <a14:useLocalDpi xmlns:a14="http://schemas.microsoft.com/office/drawing/2010/main" val="0"/>
@@ -4778,7 +3983,7 @@
                     <pic:cNvPicPr/>
                   </pic:nvPicPr>
                   <pic:blipFill>
-                    <a:blip r:embed="rId47" cstate="print">
+                    <a:blip r:embed="rId35" cstate="print">
                       <a:extLst>
                         <a:ext uri="{28A0092B-C50C-407E-A947-70E740481C1C}">
                           <a14:useLocalDpi xmlns:a14="http://schemas.microsoft.com/office/drawing/2010/main" val="0"/>
@@ -4895,7 +4100,7 @@
                     <pic:cNvPicPr/>
                   </pic:nvPicPr>
                   <pic:blipFill>
-                    <a:blip r:embed="rId48" cstate="print">
+                    <a:blip r:embed="rId36" cstate="print">
                       <a:extLst>
                         <a:ext uri="{28A0092B-C50C-407E-A947-70E740481C1C}">
                           <a14:useLocalDpi xmlns:a14="http://schemas.microsoft.com/office/drawing/2010/main" val="0"/>
@@ -5090,7 +4295,7 @@
                     <pic:cNvPicPr/>
                   </pic:nvPicPr>
                   <pic:blipFill>
-                    <a:blip r:embed="rId49" cstate="print">
+                    <a:blip r:embed="rId37" cstate="print">
                       <a:extLst>
                         <a:ext uri="{28A0092B-C50C-407E-A947-70E740481C1C}">
                           <a14:useLocalDpi xmlns:a14="http://schemas.microsoft.com/office/drawing/2010/main" val="0"/>
@@ -5121,162 +4326,18 @@
           <w:noProof/>
           <w:lang w:eastAsia="sk-SK"/>
         </w:rPr>
-        <mc:AlternateContent>
-          <mc:Choice Requires="wps">
-            <w:drawing>
-              <wp:anchor distT="0" distB="0" distL="114300" distR="114300" simplePos="0" relativeHeight="251706368" behindDoc="0" locked="0" layoutInCell="1" allowOverlap="1">
-                <wp:simplePos x="0" y="0"/>
-                <wp:positionH relativeFrom="column">
-                  <wp:posOffset>4138930</wp:posOffset>
-                </wp:positionH>
-                <wp:positionV relativeFrom="paragraph">
-                  <wp:posOffset>1574800</wp:posOffset>
-                </wp:positionV>
-                <wp:extent cx="476250" cy="200025"/>
-                <wp:effectExtent l="0" t="19050" r="38100" b="47625"/>
-                <wp:wrapNone/>
-                <wp:docPr id="315" name="Šipka doprava 315"/>
-                <wp:cNvGraphicFramePr>
-                  <a:graphicFrameLocks xmlns:a="http://schemas.openxmlformats.org/drawingml/2006/main"/>
-                </wp:cNvGraphicFramePr>
-                <a:graphic xmlns:a="http://schemas.openxmlformats.org/drawingml/2006/main">
-                  <a:graphicData uri="http://schemas.microsoft.com/office/word/2010/wordprocessingShape">
-                    <wps:wsp>
-                      <wps:cNvSpPr>
-                        <a:spLocks/>
-                      </wps:cNvSpPr>
-                      <wps:spPr>
-                        <a:xfrm>
-                          <a:off x="0" y="0"/>
-                          <a:ext cx="476250" cy="200025"/>
-                        </a:xfrm>
-                        <a:prstGeom prst="rightArrow">
-                          <a:avLst/>
-                        </a:prstGeom>
-                      </wps:spPr>
-                      <wps:style>
-                        <a:lnRef idx="2">
-                          <a:schemeClr val="accent1">
-                            <a:shade val="50000"/>
-                          </a:schemeClr>
-                        </a:lnRef>
-                        <a:fillRef idx="1">
-                          <a:schemeClr val="accent1"/>
-                        </a:fillRef>
-                        <a:effectRef idx="0">
-                          <a:schemeClr val="accent1"/>
-                        </a:effectRef>
-                        <a:fontRef idx="minor">
-                          <a:schemeClr val="lt1"/>
-                        </a:fontRef>
-                      </wps:style>
-                      <wps:bodyPr rot="0" spcFirstLastPara="0" vertOverflow="overflow" horzOverflow="overflow" vert="horz" wrap="square" lIns="91440" tIns="45720" rIns="91440" bIns="45720" numCol="1" spcCol="0" rtlCol="0" fromWordArt="0" anchor="ctr" anchorCtr="0" forceAA="0" compatLnSpc="1">
-                        <a:prstTxWarp prst="textNoShape">
-                          <a:avLst/>
-                        </a:prstTxWarp>
-                        <a:noAutofit/>
-                      </wps:bodyPr>
-                    </wps:wsp>
-                  </a:graphicData>
-                </a:graphic>
-                <wp14:sizeRelH relativeFrom="page">
-                  <wp14:pctWidth>0</wp14:pctWidth>
-                </wp14:sizeRelH>
-                <wp14:sizeRelV relativeFrom="page">
-                  <wp14:pctHeight>0</wp14:pctHeight>
-                </wp14:sizeRelV>
-              </wp:anchor>
-            </w:drawing>
-          </mc:Choice>
-          <mc:Fallback>
-            <w:pict>
-              <v:shape id="Šipka doprava 315" o:spid="_x0000_s1026" type="#_x0000_t13" style="position:absolute;margin-left:325.9pt;margin-top:124pt;width:37.5pt;height:15.75pt;z-index:251706368;visibility:visible;mso-wrap-style:square;mso-width-percent:0;mso-height-percent:0;mso-wrap-distance-left:9pt;mso-wrap-distance-top:0;mso-wrap-distance-right:9pt;mso-wrap-distance-bottom:0;mso-position-horizontal:absolute;mso-position-horizontal-relative:text;mso-position-vertical:absolute;mso-position-vertical-relative:text;mso-width-percent:0;mso-height-percent:0;mso-width-relative:page;mso-height-relative:page;v-text-anchor:middle" o:gfxdata="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" adj="17064" fillcolor="#4f81bd [3204]" strokecolor="#243f60 [1604]" strokeweight="2pt">
-                <v:path arrowok="t"/>
-              </v:shape>
-            </w:pict>
-          </mc:Fallback>
-        </mc:AlternateContent>
+        <w:pict>
+          <v:shape id="Šipka doprava 315" o:spid="_x0000_s1033" type="#_x0000_t13" style="position:absolute;left:0;text-align:left;margin-left:325.9pt;margin-top:124pt;width:37.5pt;height:15.75pt;z-index:251706368;visibility:visible;mso-position-horizontal-relative:text;mso-position-vertical-relative:text;v-text-anchor:middle" o:gfxdata="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" adj="17064" fillcolor="#4f81bd [3204]" strokecolor="#243f60 [1604]" strokeweight="2pt"/>
+        </w:pict>
       </w:r>
       <w:r>
         <w:rPr>
           <w:noProof/>
           <w:lang w:eastAsia="sk-SK"/>
         </w:rPr>
-        <mc:AlternateContent>
-          <mc:Choice Requires="wps">
-            <w:drawing>
-              <wp:anchor distT="0" distB="0" distL="114300" distR="114300" simplePos="0" relativeHeight="251704320" behindDoc="0" locked="0" layoutInCell="1" allowOverlap="1">
-                <wp:simplePos x="0" y="0"/>
-                <wp:positionH relativeFrom="column">
-                  <wp:posOffset>1786255</wp:posOffset>
-                </wp:positionH>
-                <wp:positionV relativeFrom="paragraph">
-                  <wp:posOffset>1574800</wp:posOffset>
-                </wp:positionV>
-                <wp:extent cx="476250" cy="200025"/>
-                <wp:effectExtent l="0" t="19050" r="38100" b="47625"/>
-                <wp:wrapNone/>
-                <wp:docPr id="313" name="Šipka doprava 313"/>
-                <wp:cNvGraphicFramePr>
-                  <a:graphicFrameLocks xmlns:a="http://schemas.openxmlformats.org/drawingml/2006/main"/>
-                </wp:cNvGraphicFramePr>
-                <a:graphic xmlns:a="http://schemas.openxmlformats.org/drawingml/2006/main">
-                  <a:graphicData uri="http://schemas.microsoft.com/office/word/2010/wordprocessingShape">
-                    <wps:wsp>
-                      <wps:cNvSpPr>
-                        <a:spLocks/>
-                      </wps:cNvSpPr>
-                      <wps:spPr>
-                        <a:xfrm>
-                          <a:off x="0" y="0"/>
-                          <a:ext cx="476250" cy="200025"/>
-                        </a:xfrm>
-                        <a:prstGeom prst="rightArrow">
-                          <a:avLst/>
-                        </a:prstGeom>
-                      </wps:spPr>
-                      <wps:style>
-                        <a:lnRef idx="2">
-                          <a:schemeClr val="accent1">
-                            <a:shade val="50000"/>
-                          </a:schemeClr>
-                        </a:lnRef>
-                        <a:fillRef idx="1">
-                          <a:schemeClr val="accent1"/>
-                        </a:fillRef>
-                        <a:effectRef idx="0">
-                          <a:schemeClr val="accent1"/>
-                        </a:effectRef>
-                        <a:fontRef idx="minor">
-                          <a:schemeClr val="lt1"/>
-                        </a:fontRef>
-                      </wps:style>
-                      <wps:bodyPr rot="0" spcFirstLastPara="0" vertOverflow="overflow" horzOverflow="overflow" vert="horz" wrap="square" lIns="91440" tIns="45720" rIns="91440" bIns="45720" numCol="1" spcCol="0" rtlCol="0" fromWordArt="0" anchor="ctr" anchorCtr="0" forceAA="0" compatLnSpc="1">
-                        <a:prstTxWarp prst="textNoShape">
-                          <a:avLst/>
-                        </a:prstTxWarp>
-                        <a:noAutofit/>
-                      </wps:bodyPr>
-                    </wps:wsp>
-                  </a:graphicData>
-                </a:graphic>
-                <wp14:sizeRelH relativeFrom="page">
-                  <wp14:pctWidth>0</wp14:pctWidth>
-                </wp14:sizeRelH>
-                <wp14:sizeRelV relativeFrom="page">
-                  <wp14:pctHeight>0</wp14:pctHeight>
-                </wp14:sizeRelV>
-              </wp:anchor>
-            </w:drawing>
-          </mc:Choice>
-          <mc:Fallback>
-            <w:pict>
-              <v:shape id="Šipka doprava 313" o:spid="_x0000_s1026" type="#_x0000_t13" style="position:absolute;margin-left:140.65pt;margin-top:124pt;width:37.5pt;height:15.75pt;z-index:251704320;visibility:visible;mso-wrap-style:square;mso-width-percent:0;mso-height-percent:0;mso-wrap-distance-left:9pt;mso-wrap-distance-top:0;mso-wrap-distance-right:9pt;mso-wrap-distance-bottom:0;mso-position-horizontal:absolute;mso-position-horizontal-relative:text;mso-position-vertical:absolute;mso-position-vertical-relative:text;mso-width-percent:0;mso-height-percent:0;mso-width-relative:page;mso-height-relative:page;v-text-anchor:middle" o:gfxdata="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" adj="17064" fillcolor="#4f81bd [3204]" strokecolor="#243f60 [1604]" strokeweight="2pt">
-                <v:path arrowok="t"/>
-              </v:shape>
-            </w:pict>
-          </mc:Fallback>
-        </mc:AlternateContent>
+        <w:pict>
+          <v:shape id="Šipka doprava 313" o:spid="_x0000_s1032" type="#_x0000_t13" style="position:absolute;left:0;text-align:left;margin-left:140.65pt;margin-top:124pt;width:37.5pt;height:15.75pt;z-index:251704320;visibility:visible;mso-position-horizontal-relative:text;mso-position-vertical-relative:text;v-text-anchor:middle" o:gfxdata="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" adj="17064" fillcolor="#4f81bd [3204]" strokecolor="#243f60 [1604]" strokeweight="2pt"/>
+        </w:pict>
       </w:r>
       <w:r>
         <w:rPr>
@@ -5329,7 +4390,7 @@
                     <pic:cNvPicPr/>
                   </pic:nvPicPr>
                   <pic:blipFill>
-                    <a:blip r:embed="rId50" cstate="print">
+                    <a:blip r:embed="rId38" cstate="print">
                       <a:extLst>
                         <a:ext uri="{28A0092B-C50C-407E-A947-70E740481C1C}">
                           <a14:useLocalDpi xmlns:a14="http://schemas.microsoft.com/office/drawing/2010/main" val="0"/>
@@ -5393,7 +4454,7 @@
                     <pic:cNvPicPr/>
                   </pic:nvPicPr>
                   <pic:blipFill>
-                    <a:blip r:embed="rId51" cstate="print">
+                    <a:blip r:embed="rId39" cstate="print">
                       <a:extLst>
                         <a:ext uri="{28A0092B-C50C-407E-A947-70E740481C1C}">
                           <a14:useLocalDpi xmlns:a14="http://schemas.microsoft.com/office/drawing/2010/main" val="0"/>
@@ -5419,11 +4480,75 @@
           </wp:anchor>
         </w:drawing>
       </w:r>
+      <w:proofErr w:type="spellStart"/>
       <w:r>
         <w:rPr>
           <w:color w:val="FFFFFF" w:themeColor="background1"/>
         </w:rPr>
-        <w:t>Advanced settings for the Voting Point Server</w:t>
+        <w:t>Advanced</w:t>
+      </w:r>
+      <w:proofErr w:type="spellEnd"/>
+      <w:r>
+        <w:rPr>
+          <w:color w:val="FFFFFF" w:themeColor="background1"/>
+        </w:rPr>
+        <w:t xml:space="preserve"> </w:t>
+      </w:r>
+      <w:proofErr w:type="spellStart"/>
+      <w:r>
+        <w:rPr>
+          <w:color w:val="FFFFFF" w:themeColor="background1"/>
+        </w:rPr>
+        <w:t>settings</w:t>
+      </w:r>
+      <w:proofErr w:type="spellEnd"/>
+      <w:r>
+        <w:rPr>
+          <w:color w:val="FFFFFF" w:themeColor="background1"/>
+        </w:rPr>
+        <w:t xml:space="preserve"> </w:t>
+      </w:r>
+      <w:proofErr w:type="spellStart"/>
+      <w:r>
+        <w:rPr>
+          <w:color w:val="FFFFFF" w:themeColor="background1"/>
+        </w:rPr>
+        <w:t>for</w:t>
+      </w:r>
+      <w:proofErr w:type="spellEnd"/>
+      <w:r>
+        <w:rPr>
+          <w:color w:val="FFFFFF" w:themeColor="background1"/>
+        </w:rPr>
+        <w:t xml:space="preserve"> </w:t>
+      </w:r>
+      <w:proofErr w:type="spellStart"/>
+      <w:r>
+        <w:rPr>
+          <w:color w:val="FFFFFF" w:themeColor="background1"/>
+        </w:rPr>
+        <w:t>the</w:t>
+      </w:r>
+      <w:proofErr w:type="spellEnd"/>
+      <w:r>
+        <w:rPr>
+          <w:color w:val="FFFFFF" w:themeColor="background1"/>
+        </w:rPr>
+        <w:t xml:space="preserve"> </w:t>
+      </w:r>
+      <w:proofErr w:type="spellStart"/>
+      <w:r>
+        <w:rPr>
+          <w:color w:val="FFFFFF" w:themeColor="background1"/>
+        </w:rPr>
+        <w:t>Voting</w:t>
+      </w:r>
+      <w:proofErr w:type="spellEnd"/>
+      <w:r>
+        <w:rPr>
+          <w:color w:val="FFFFFF" w:themeColor="background1"/>
+        </w:rPr>
+        <w:t xml:space="preserve"> Point Server</w:t>
       </w:r>
     </w:p>
     <w:p>
@@ -5737,7 +4862,21 @@
         <w:rPr>
           <w:lang w:eastAsia="sk-SK"/>
         </w:rPr>
-        <w:t xml:space="preserve">Choďte do  Prologue </w:t>
+        <w:t xml:space="preserve">Choďte do  </w:t>
+      </w:r>
+      <w:proofErr w:type="spellStart"/>
+      <w:r>
+        <w:rPr>
+          <w:lang w:eastAsia="sk-SK"/>
+        </w:rPr>
+        <w:t>Prologue</w:t>
+      </w:r>
+      <w:proofErr w:type="spellEnd"/>
+      <w:r>
+        <w:rPr>
+          <w:lang w:eastAsia="sk-SK"/>
+        </w:rPr>
+        <w:t xml:space="preserve"> </w:t>
       </w:r>
       <w:r>
         <w:rPr>
@@ -6241,7 +5380,21 @@
         <w:rPr>
           <w:lang w:eastAsia="sk-SK"/>
         </w:rPr>
-        <w:t xml:space="preserve">P subnetting. </w:t>
+        <w:t xml:space="preserve">P </w:t>
+      </w:r>
+      <w:proofErr w:type="spellStart"/>
+      <w:r>
+        <w:rPr>
+          <w:lang w:eastAsia="sk-SK"/>
+        </w:rPr>
+        <w:t>subnetting</w:t>
+      </w:r>
+      <w:proofErr w:type="spellEnd"/>
+      <w:r>
+        <w:rPr>
+          <w:lang w:eastAsia="sk-SK"/>
+        </w:rPr>
+        <w:t xml:space="preserve">. </w:t>
       </w:r>
       <w:r>
         <w:rPr>
@@ -6367,7 +5520,21 @@
         <w:rPr>
           <w:lang w:eastAsia="sk-SK"/>
         </w:rPr>
-        <w:t>Zatvorte dialog.</w:t>
+        <w:t xml:space="preserve">Zatvorte </w:t>
+      </w:r>
+      <w:proofErr w:type="spellStart"/>
+      <w:r>
+        <w:rPr>
+          <w:lang w:eastAsia="sk-SK"/>
+        </w:rPr>
+        <w:t>dialog</w:t>
+      </w:r>
+      <w:proofErr w:type="spellEnd"/>
+      <w:r>
+        <w:rPr>
+          <w:lang w:eastAsia="sk-SK"/>
+        </w:rPr>
+        <w:t>.</w:t>
       </w:r>
     </w:p>
     <w:p>
@@ -6411,6 +5578,12 @@
         </w:rPr>
         <w:t>Ukončite hlasovanie</w:t>
       </w:r>
+      <w:r>
+        <w:rPr>
+          <w:lang w:eastAsia="sk-SK"/>
+        </w:rPr>
+        <w:t>.</w:t>
+      </w:r>
     </w:p>
     <w:p>
       <w:pPr>
@@ -6475,7 +5648,21 @@
         <w:rPr>
           <w:lang w:eastAsia="sk-SK"/>
         </w:rPr>
-        <w:t xml:space="preserve"> &lt;DirName&gt;</w:t>
+        <w:t xml:space="preserve"> &lt;</w:t>
+      </w:r>
+      <w:proofErr w:type="spellStart"/>
+      <w:r>
+        <w:rPr>
+          <w:lang w:eastAsia="sk-SK"/>
+        </w:rPr>
+        <w:t>DirName</w:t>
+      </w:r>
+      <w:proofErr w:type="spellEnd"/>
+      <w:r>
+        <w:rPr>
+          <w:lang w:eastAsia="sk-SK"/>
+        </w:rPr>
+        <w:t>&gt;</w:t>
       </w:r>
       <w:r>
         <w:rPr>
@@ -6507,6 +5694,12 @@
         </w:rPr>
         <w:t xml:space="preserve"> OK</w:t>
       </w:r>
+      <w:r>
+        <w:rPr>
+          <w:lang w:eastAsia="sk-SK"/>
+        </w:rPr>
+        <w:t>.</w:t>
+      </w:r>
     </w:p>
     <w:p>
       <w:pPr>
@@ -6523,7 +5716,21 @@
         <w:rPr>
           <w:lang w:eastAsia="sk-SK"/>
         </w:rPr>
-        <w:t>Zapnite Prologue.</w:t>
+        <w:t xml:space="preserve">Zapnite </w:t>
+      </w:r>
+      <w:proofErr w:type="spellStart"/>
+      <w:r>
+        <w:rPr>
+          <w:lang w:eastAsia="sk-SK"/>
+        </w:rPr>
+        <w:t>Prologue</w:t>
+      </w:r>
+      <w:proofErr w:type="spellEnd"/>
+      <w:r>
+        <w:rPr>
+          <w:lang w:eastAsia="sk-SK"/>
+        </w:rPr>
+        <w:t>.</w:t>
       </w:r>
       <w:r>
         <w:rPr>
@@ -6536,6 +5743,12 @@
           <w:lang w:eastAsia="sk-SK"/>
         </w:rPr>
         <w:t>Ak už bol zapnutý, nie je nutný reštart</w:t>
+      </w:r>
+      <w:r>
+        <w:rPr>
+          <w:lang w:eastAsia="sk-SK"/>
+        </w:rPr>
+        <w:t>.</w:t>
       </w:r>
     </w:p>
     <w:p>
@@ -6570,6 +5783,13 @@
           <w:t>https://&lt;server&gt;:&lt;port&gt;/&lt;DirName&gt;/</w:t>
         </w:r>
       </w:hyperlink>
+      <w:r>
+        <w:rPr>
+          <w:rStyle w:val="Hypertextovodkaz"/>
+          <w:lang w:eastAsia="sk-SK"/>
+        </w:rPr>
+        <w:t xml:space="preserve"> </w:t>
+      </w:r>
     </w:p>
     <w:p>
       <w:pPr>
@@ -6614,7 +5834,21 @@
         <w:rPr>
           <w:lang w:eastAsia="sk-SK"/>
         </w:rPr>
-        <w:t>ie je možné vypnúť pre Prologue</w:t>
+        <w:t xml:space="preserve">ie je možné vypnúť pre </w:t>
+      </w:r>
+      <w:proofErr w:type="spellStart"/>
+      <w:r>
+        <w:rPr>
+          <w:lang w:eastAsia="sk-SK"/>
+        </w:rPr>
+        <w:t>Prologue</w:t>
+      </w:r>
+      <w:proofErr w:type="spellEnd"/>
+      <w:r>
+        <w:rPr>
+          <w:lang w:eastAsia="sk-SK"/>
+        </w:rPr>
+        <w:t>.</w:t>
       </w:r>
     </w:p>
     <w:p>
@@ -6638,7 +5872,21 @@
         <w:rPr>
           <w:lang w:eastAsia="sk-SK"/>
         </w:rPr>
-        <w:t xml:space="preserve">hlasovacom servri vypnete </w:t>
+        <w:t xml:space="preserve">hlasovacom </w:t>
+      </w:r>
+      <w:proofErr w:type="spellStart"/>
+      <w:r>
+        <w:rPr>
+          <w:lang w:eastAsia="sk-SK"/>
+        </w:rPr>
+        <w:t>servri</w:t>
+      </w:r>
+      <w:proofErr w:type="spellEnd"/>
+      <w:r>
+        <w:rPr>
+          <w:lang w:eastAsia="sk-SK"/>
+        </w:rPr>
+        <w:t xml:space="preserve"> vypnete </w:t>
       </w:r>
       <w:r>
         <w:rPr>
@@ -6646,6 +5894,12 @@
         </w:rPr>
         <w:t>zmenou zabezpečeného portu na 0</w:t>
       </w:r>
+      <w:r>
+        <w:rPr>
+          <w:lang w:eastAsia="sk-SK"/>
+        </w:rPr>
+        <w:t>.</w:t>
+      </w:r>
     </w:p>
     <w:p>
       <w:pPr>
@@ -6697,7 +5951,7 @@
       </w:pPr>
     </w:p>
     <w:sectPr>
-      <w:footerReference w:type="default" r:id="rId52"/>
+      <w:footerReference w:type="default" r:id="rId40"/>
       <w:pgSz w:w="11906" w:h="16838"/>
       <w:pgMar w:top="1417" w:right="1417" w:bottom="1417" w:left="1417" w:header="708" w:footer="708" w:gutter="0"/>
       <w:cols w:space="708"/>
@@ -8846,6 +8100,7 @@
   <w:style w:type="paragraph" w:default="1" w:styleId="Normln">
     <w:name w:val="Normal"/>
     <w:qFormat/>
+    <w:rsid w:val="00D103CF"/>
   </w:style>
   <w:style w:type="paragraph" w:styleId="Nadpis1">
     <w:name w:val="heading 1"/>
@@ -10085,7 +9340,7 @@
 </file>
 
 <file path=customXml/itemProps1.xml><?xml version="1.0" encoding="utf-8"?>
-<ds:datastoreItem xmlns:ds="http://schemas.openxmlformats.org/officeDocument/2006/customXml" ds:itemID="{BED30ABF-B3D2-43B6-9E9F-BE4674779DE5}">
+<ds:datastoreItem xmlns:ds="http://schemas.openxmlformats.org/officeDocument/2006/customXml" ds:itemID="{468A6528-E1E2-4B37-B006-96EEE7E4E8B5}">
   <ds:schemaRefs>
     <ds:schemaRef ds:uri="http://schemas.openxmlformats.org/officeDocument/2006/bibliography"/>
   </ds:schemaRefs>
